--- a/eng/docx/023.content.docx
+++ b/eng/docx/023.content.docx
@@ -4,48 +4,88 @@
   <w:body>
     <w:p/>
     <w:p>
-      <w:r/>
+      <w:pPr/>
+      <w:r>
+        <w:rPr>
+          <w:lang w:val="en_US" w:bidi="en_US"/>
+        </w:rPr>
+      </w:r>
     </w:p>
     <w:p>
       <w:pPr>
         <w:pStyle w:val="Heading2"/>
       </w:pPr>
       <w:r>
+        <w:rPr>
+          <w:lang w:val="en_US" w:bidi="en_US"/>
+        </w:rPr>
         <w:t>Resource: Translation Words (unfoldingWord)</w:t>
       </w:r>
-      <w:r/>
+      <w:r>
+        <w:rPr>
+          <w:lang w:val="en_US" w:bidi="en_US"/>
+        </w:rPr>
+      </w:r>
     </w:p>
     <w:p>
       <w:pPr>
         <w:pStyle w:val="Heading2"/>
       </w:pPr>
       <w:r>
+        <w:rPr>
+          <w:lang w:val="en_US" w:bidi="en_US"/>
+        </w:rPr>
         <w:t>License Information</w:t>
       </w:r>
-      <w:r/>
-    </w:p>
-    <w:p>
-      <w:r/>
+      <w:r>
+        <w:rPr>
+          <w:lang w:val="en_US" w:bidi="en_US"/>
+        </w:rPr>
+      </w:r>
+    </w:p>
+    <w:p>
+      <w:pPr/>
+      <w:r>
+        <w:rPr>
+          <w:lang w:val="en_US" w:bidi="en_US"/>
+        </w:rPr>
+      </w:r>
       <w:r>
         <w:rPr>
           <w:b/>
+          <w:lang w:val="en_US" w:bidi="en_US"/>
         </w:rPr>
         <w:t>Translation Words (unfoldingWord)</w:t>
       </w:r>
       <w:r>
+        <w:rPr>
+          <w:lang w:val="en_US" w:bidi="en_US"/>
+        </w:rPr>
         <w:t xml:space="preserve"> is based on</w:t>
       </w:r>
       <w:r>
+        <w:rPr>
+          <w:lang w:val="en_US" w:bidi="en_US"/>
+        </w:rPr>
         <w:t xml:space="preserve">: </w:t>
       </w:r>
       <w:r>
+        <w:rPr>
+          <w:lang w:val="en_US" w:bidi="en_US"/>
+        </w:rPr>
         <w:t>unfoldingWord® Translation Words</w:t>
       </w:r>
       <w:r>
+        <w:rPr>
+          <w:lang w:val="en_US" w:bidi="en_US"/>
+        </w:rPr>
         <w:t xml:space="preserve">, </w:t>
       </w:r>
       <w:hyperlink r:id="rId13">
         <w:r>
+          <w:rPr>
+            <w:lang w:val="en_US" w:bidi="en_US"/>
+          </w:rPr>
           <w:rPr>
             <w:color w:val="0000EE"/>
             <w:u w:val="single"/>
@@ -54,10 +94,16 @@
         </w:r>
       </w:hyperlink>
       <w:r>
+        <w:rPr>
+          <w:lang w:val="en_US" w:bidi="en_US"/>
+        </w:rPr>
         <w:t xml:space="preserve">, 2022, which is licensed under a </w:t>
       </w:r>
       <w:hyperlink r:id="rId14">
         <w:r>
+          <w:rPr>
+            <w:lang w:val="en_US" w:bidi="en_US"/>
+          </w:rPr>
           <w:rPr>
             <w:color w:val="0000EE"/>
             <w:u w:val="single"/>
@@ -66,23 +112,49 @@
         </w:r>
       </w:hyperlink>
       <w:r>
+        <w:rPr>
+          <w:lang w:val="en_US" w:bidi="en_US"/>
+        </w:rPr>
         <w:t>.</w:t>
       </w:r>
-      <w:r/>
-    </w:p>
-    <w:p>
-      <w:r/>
-      <w:r>
+      <w:r>
+        <w:rPr>
+          <w:lang w:val="en_US" w:bidi="en_US"/>
+        </w:rPr>
+      </w:r>
+    </w:p>
+    <w:p>
+      <w:pPr/>
+      <w:r>
+        <w:rPr>
+          <w:lang w:val="en_US" w:bidi="en_US"/>
+        </w:rPr>
+      </w:r>
+      <w:r>
+        <w:rPr>
+          <w:lang w:val="en_US" w:bidi="en_US"/>
+        </w:rPr>
         <w:t>This PDF version is provided under the same license.</w:t>
       </w:r>
-      <w:r/>
-      <w:r/>
+      <w:r>
+        <w:rPr>
+          <w:lang w:val="en_US" w:bidi="en_US"/>
+        </w:rPr>
+      </w:r>
+      <w:r>
+        <w:rPr>
+          <w:lang w:val="en_US" w:bidi="en_US"/>
+        </w:rPr>
+      </w:r>
     </w:p>
     <w:p>
       <w:pPr>
         <w:pStyle w:val="Heading1"/>
       </w:pPr>
       <w:r>
+        <w:rPr>
+          <w:lang w:val="en_US" w:bidi="en_US"/>
+        </w:rPr>
         <w:t>Translation Words (unfoldingWord)</w:t>
       </w:r>
     </w:p>
@@ -105,34 +177,72 @@
       </w:pPr>
     </w:p>
     <w:p>
-      <w:r/>
+      <w:pPr/>
+      <w:r>
+        <w:rPr>
+          <w:lang w:val="en_US" w:bidi="en_US"/>
+        </w:rPr>
+      </w:r>
     </w:p>
     <w:p>
       <w:pPr>
         <w:pStyle w:val="Heading2"/>
       </w:pPr>
       <w:r>
+        <w:rPr>
+          <w:lang w:val="en_US" w:bidi="en_US"/>
+        </w:rPr>
         <w:t>V</w:t>
       </w:r>
-      <w:r/>
-    </w:p>
-    <w:p>
-      <w:r/>
+      <w:r>
+        <w:rPr>
+          <w:lang w:val="en_US" w:bidi="en_US"/>
+        </w:rPr>
+      </w:r>
+    </w:p>
+    <w:p>
+      <w:pPr/>
+      <w:r>
+        <w:rPr>
+          <w:lang w:val="en_US" w:bidi="en_US"/>
+        </w:rPr>
+      </w:r>
       <w:r>
         <w:rPr>
           <w:i/>
+          <w:lang w:val="en_US" w:bidi="en_US"/>
         </w:rPr>
         <w:t>Vain, Vashti, Veil, Vine, Vineyard, Virgin, Vision</w:t>
       </w:r>
-      <w:r/>
-    </w:p>
-    <w:p>
-      <w:r/>
-      <w:r>
+      <w:r>
+        <w:rPr>
+          <w:lang w:val="en_US" w:bidi="en_US"/>
+        </w:rPr>
+      </w:r>
+    </w:p>
+    <w:p>
+      <w:pPr/>
+      <w:r>
+        <w:rPr>
+          <w:lang w:val="en_US" w:bidi="en_US"/>
+        </w:rPr>
+      </w:r>
+      <w:r>
+        <w:rPr>
+          <w:lang w:val="en_US" w:bidi="en_US"/>
+        </w:rPr>
         <w:t xml:space="preserve"> </w:t>
       </w:r>
-      <w:r/>
-      <w:r/>
+      <w:r>
+        <w:rPr>
+          <w:lang w:val="en_US" w:bidi="en_US"/>
+        </w:rPr>
+      </w:r>
+      <w:r>
+        <w:rPr>
+          <w:lang w:val="en_US" w:bidi="en_US"/>
+        </w:rPr>
+      </w:r>
     </w:p>
     <w:p>
       <w:pPr>
@@ -150,28 +260,51 @@
       </w:pPr>
     </w:p>
     <w:p>
-      <w:r/>
+      <w:pPr/>
+      <w:r>
+        <w:rPr>
+          <w:lang w:val="en_US" w:bidi="en_US"/>
+        </w:rPr>
+      </w:r>
     </w:p>
     <w:p>
       <w:pPr>
         <w:pStyle w:val="Heading2"/>
       </w:pPr>
       <w:r>
+        <w:rPr>
+          <w:lang w:val="en_US" w:bidi="en_US"/>
+        </w:rPr>
         <w:t>Vain</w:t>
       </w:r>
-      <w:r/>
+      <w:r>
+        <w:rPr>
+          <w:lang w:val="en_US" w:bidi="en_US"/>
+        </w:rPr>
+      </w:r>
     </w:p>
     <w:p>
       <w:pPr>
         <w:pStyle w:val="Heading3"/>
       </w:pPr>
       <w:r>
+        <w:rPr>
+          <w:lang w:val="en_US" w:bidi="en_US"/>
+        </w:rPr>
         <w:t>Definition:</w:t>
       </w:r>
     </w:p>
     <w:p>
-      <w:r/>
-      <w:r>
+      <w:pPr/>
+      <w:r>
+        <w:rPr>
+          <w:lang w:val="en_US" w:bidi="en_US"/>
+        </w:rPr>
+      </w:r>
+      <w:r>
+        <w:rPr>
+          <w:lang w:val="en_US" w:bidi="en_US"/>
+        </w:rPr>
         <w:t>The terms “vain” and “vanity” describe something that is useless or extremely temporary.</w:t>
       </w:r>
     </w:p>
@@ -181,8 +314,15 @@
         <w:spacing w:line="240" w:lineRule="auto"/>
         <w:ind w:left="720"/>
       </w:pPr>
-      <w:r/>
-      <w:r>
+      <w:r>
+        <w:rPr>
+          <w:lang w:val="en_US" w:bidi="en_US"/>
+        </w:rPr>
+      </w:r>
+      <w:r>
+        <w:rPr>
+          <w:lang w:val="en_US" w:bidi="en_US"/>
+        </w:rPr>
         <w:t>In the Old Testament, idols are sometimes described as “vain” things that are worthless and cannot do anything.</w:t>
       </w:r>
     </w:p>
@@ -192,8 +332,15 @@
         <w:spacing w:line="240" w:lineRule="auto"/>
         <w:ind w:left="720"/>
       </w:pPr>
-      <w:r/>
-      <w:r>
+      <w:r>
+        <w:rPr>
+          <w:lang w:val="en_US" w:bidi="en_US"/>
+        </w:rPr>
+      </w:r>
+      <w:r>
+        <w:rPr>
+          <w:lang w:val="en_US" w:bidi="en_US"/>
+        </w:rPr>
         <w:t>If something is done “in vain,” it means that there the effort or action did not accomplish what was intended. The phrase “in vain” might be translated in various ways, including: “without result;” “with no result;” “for no reason;” “for no purpose,” or “with no purpose.”</w:t>
       </w:r>
     </w:p>
@@ -203,26 +350,53 @@
         <w:spacing w:line="240" w:lineRule="auto"/>
         <w:ind w:left="720"/>
       </w:pPr>
-      <w:r/>
-      <w:r>
+      <w:r>
+        <w:rPr>
+          <w:lang w:val="en_US" w:bidi="en_US"/>
+        </w:rPr>
+      </w:r>
+      <w:r>
+        <w:rPr>
+          <w:lang w:val="en_US" w:bidi="en_US"/>
+        </w:rPr>
         <w:t>Depending on the context, the term “vain” could be translated as “empty,” “useless,” “hopeless,” “worthless,” “meaningless,” etc.</w:t>
       </w:r>
     </w:p>
     <w:p>
-      <w:r/>
-      <w:r>
+      <w:pPr/>
+      <w:r>
+        <w:rPr>
+          <w:lang w:val="en_US" w:bidi="en_US"/>
+        </w:rPr>
+      </w:r>
+      <w:r>
+        <w:rPr>
+          <w:lang w:val="en_US" w:bidi="en_US"/>
+        </w:rPr>
         <w:t xml:space="preserve">(See also: </w:t>
       </w:r>
       <w:r>
+        <w:rPr>
+          <w:lang w:val="en_US" w:bidi="en_US"/>
+        </w:rPr>
         <w:t>false god</w:t>
       </w:r>
       <w:r>
+        <w:rPr>
+          <w:lang w:val="en_US" w:bidi="en_US"/>
+        </w:rPr>
         <w:t xml:space="preserve">, </w:t>
       </w:r>
       <w:r>
+        <w:rPr>
+          <w:lang w:val="en_US" w:bidi="en_US"/>
+        </w:rPr>
         <w:t>worthy</w:t>
       </w:r>
       <w:r>
+        <w:rPr>
+          <w:lang w:val="en_US" w:bidi="en_US"/>
+        </w:rPr>
         <w:t>)</w:t>
       </w:r>
     </w:p>
@@ -231,6 +405,9 @@
         <w:pStyle w:val="Heading3"/>
       </w:pPr>
       <w:r>
+        <w:rPr>
+          <w:lang w:val="en_US" w:bidi="en_US"/>
+        </w:rPr>
         <w:t>Bible References:</w:t>
       </w:r>
     </w:p>
@@ -240,9 +417,16 @@
         <w:spacing w:line="240" w:lineRule="auto"/>
         <w:ind w:left="720"/>
       </w:pPr>
-      <w:r/>
+      <w:r>
+        <w:rPr>
+          <w:lang w:val="en_US" w:bidi="en_US"/>
+        </w:rPr>
+      </w:r>
       <w:hyperlink r:id="rId15">
         <w:r>
+          <w:rPr>
+            <w:lang w:val="en_US" w:bidi="en_US"/>
+          </w:rPr>
           <w:rPr>
             <w:color w:val="0000EE"/>
             <w:u w:val="single"/>
@@ -257,9 +441,16 @@
         <w:spacing w:line="240" w:lineRule="auto"/>
         <w:ind w:left="720"/>
       </w:pPr>
-      <w:r/>
+      <w:r>
+        <w:rPr>
+          <w:lang w:val="en_US" w:bidi="en_US"/>
+        </w:rPr>
+      </w:r>
       <w:hyperlink r:id="rId16">
         <w:r>
+          <w:rPr>
+            <w:lang w:val="en_US" w:bidi="en_US"/>
+          </w:rPr>
           <w:rPr>
             <w:color w:val="0000EE"/>
             <w:u w:val="single"/>
@@ -274,9 +465,16 @@
         <w:spacing w:line="240" w:lineRule="auto"/>
         <w:ind w:left="720"/>
       </w:pPr>
-      <w:r/>
+      <w:r>
+        <w:rPr>
+          <w:lang w:val="en_US" w:bidi="en_US"/>
+        </w:rPr>
+      </w:r>
       <w:hyperlink r:id="rId17">
         <w:r>
+          <w:rPr>
+            <w:lang w:val="en_US" w:bidi="en_US"/>
+          </w:rPr>
           <w:rPr>
             <w:color w:val="0000EE"/>
             <w:u w:val="single"/>
@@ -291,9 +489,16 @@
         <w:spacing w:line="240" w:lineRule="auto"/>
         <w:ind w:left="720"/>
       </w:pPr>
-      <w:r/>
+      <w:r>
+        <w:rPr>
+          <w:lang w:val="en_US" w:bidi="en_US"/>
+        </w:rPr>
+      </w:r>
       <w:hyperlink r:id="rId18">
         <w:r>
+          <w:rPr>
+            <w:lang w:val="en_US" w:bidi="en_US"/>
+          </w:rPr>
           <w:rPr>
             <w:color w:val="0000EE"/>
             <w:u w:val="single"/>
@@ -308,9 +513,16 @@
         <w:spacing w:line="240" w:lineRule="auto"/>
         <w:ind w:left="720"/>
       </w:pPr>
-      <w:r/>
+      <w:r>
+        <w:rPr>
+          <w:lang w:val="en_US" w:bidi="en_US"/>
+        </w:rPr>
+      </w:r>
       <w:hyperlink r:id="rId19">
         <w:r>
+          <w:rPr>
+            <w:lang w:val="en_US" w:bidi="en_US"/>
+          </w:rPr>
           <w:rPr>
             <w:color w:val="0000EE"/>
             <w:u w:val="single"/>
@@ -325,9 +537,16 @@
         <w:spacing w:line="240" w:lineRule="auto"/>
         <w:ind w:left="720"/>
       </w:pPr>
-      <w:r/>
+      <w:r>
+        <w:rPr>
+          <w:lang w:val="en_US" w:bidi="en_US"/>
+        </w:rPr>
+      </w:r>
       <w:hyperlink r:id="rId20">
         <w:r>
+          <w:rPr>
+            <w:lang w:val="en_US" w:bidi="en_US"/>
+          </w:rPr>
           <w:rPr>
             <w:color w:val="0000EE"/>
             <w:u w:val="single"/>
@@ -341,6 +560,9 @@
         <w:pStyle w:val="Heading3"/>
       </w:pPr>
       <w:r>
+        <w:rPr>
+          <w:lang w:val="en_US" w:bidi="en_US"/>
+        </w:rPr>
         <w:t>Word Data:</w:t>
       </w:r>
     </w:p>
@@ -350,36 +572,74 @@
         <w:spacing w:line="240" w:lineRule="auto"/>
         <w:ind w:left="720"/>
       </w:pPr>
-      <w:r/>
-      <w:r>
+      <w:r>
+        <w:rPr>
+          <w:lang w:val="en_US" w:bidi="en_US"/>
+        </w:rPr>
+      </w:r>
+      <w:r>
+        <w:rPr>
+          <w:lang w:val="en_US" w:bidi="en_US"/>
+        </w:rPr>
         <w:t>Strong’s: H1891, H1892, H2600, H7307, H7385, H7387, H7723, H8193, H8267, H8414, G09450, G15000, G27560, G27580, G27610, G31510, G31520, G31530, G31550</w:t>
       </w:r>
-      <w:r/>
-      <w:r/>
-    </w:p>
-    <w:p>
-      <w:r/>
+      <w:r>
+        <w:rPr>
+          <w:lang w:val="en_US" w:bidi="en_US"/>
+        </w:rPr>
+      </w:r>
+      <w:r>
+        <w:rPr>
+          <w:lang w:val="en_US" w:bidi="en_US"/>
+        </w:rPr>
+      </w:r>
+    </w:p>
+    <w:p>
+      <w:pPr/>
+      <w:r>
+        <w:rPr>
+          <w:lang w:val="en_US" w:bidi="en_US"/>
+        </w:rPr>
+      </w:r>
     </w:p>
     <w:p>
       <w:pPr>
         <w:pStyle w:val="Heading2"/>
       </w:pPr>
       <w:r>
+        <w:rPr>
+          <w:lang w:val="en_US" w:bidi="en_US"/>
+        </w:rPr>
         <w:t>Vashti</w:t>
       </w:r>
-      <w:r/>
+      <w:r>
+        <w:rPr>
+          <w:lang w:val="en_US" w:bidi="en_US"/>
+        </w:rPr>
+      </w:r>
     </w:p>
     <w:p>
       <w:pPr>
         <w:pStyle w:val="Heading3"/>
       </w:pPr>
       <w:r>
+        <w:rPr>
+          <w:lang w:val="en_US" w:bidi="en_US"/>
+        </w:rPr>
         <w:t>Facts:</w:t>
       </w:r>
     </w:p>
     <w:p>
-      <w:r/>
-      <w:r>
+      <w:pPr/>
+      <w:r>
+        <w:rPr>
+          <w:lang w:val="en_US" w:bidi="en_US"/>
+        </w:rPr>
+      </w:r>
+      <w:r>
+        <w:rPr>
+          <w:lang w:val="en_US" w:bidi="en_US"/>
+        </w:rPr>
         <w:t>In the Old Testament book of Esther, Vashti was the wife of Ahasuerus, king of Persia.</w:t>
       </w:r>
     </w:p>
@@ -389,8 +649,15 @@
         <w:spacing w:line="240" w:lineRule="auto"/>
         <w:ind w:left="720"/>
       </w:pPr>
-      <w:r/>
-      <w:r>
+      <w:r>
+        <w:rPr>
+          <w:lang w:val="en_US" w:bidi="en_US"/>
+        </w:rPr>
+      </w:r>
+      <w:r>
+        <w:rPr>
+          <w:lang w:val="en_US" w:bidi="en_US"/>
+        </w:rPr>
         <w:t>King Ahasuerus sent Queen Vashti away when she refused to obey his order to come to his dinner party and show off her beauty to his drunken guests.</w:t>
       </w:r>
     </w:p>
@@ -400,38 +667,79 @@
         <w:spacing w:line="240" w:lineRule="auto"/>
         <w:ind w:left="720"/>
       </w:pPr>
-      <w:r/>
-      <w:r>
+      <w:r>
+        <w:rPr>
+          <w:lang w:val="en_US" w:bidi="en_US"/>
+        </w:rPr>
+      </w:r>
+      <w:r>
+        <w:rPr>
+          <w:lang w:val="en_US" w:bidi="en_US"/>
+        </w:rPr>
         <w:t>As a result, a search went out for a new queen and eventually Esther was chosen to be the king’s new wife.</w:t>
       </w:r>
     </w:p>
     <w:p>
-      <w:r/>
-      <w:r>
+      <w:pPr/>
+      <w:r>
+        <w:rPr>
+          <w:lang w:val="en_US" w:bidi="en_US"/>
+        </w:rPr>
+      </w:r>
+      <w:r>
+        <w:rPr>
+          <w:lang w:val="en_US" w:bidi="en_US"/>
+        </w:rPr>
         <w:t>(Translation suggestions: Translate Names)</w:t>
       </w:r>
     </w:p>
     <w:p>
-      <w:r/>
-      <w:r>
+      <w:pPr/>
+      <w:r>
+        <w:rPr>
+          <w:lang w:val="en_US" w:bidi="en_US"/>
+        </w:rPr>
+      </w:r>
+      <w:r>
+        <w:rPr>
+          <w:lang w:val="en_US" w:bidi="en_US"/>
+        </w:rPr>
         <w:t xml:space="preserve">(See also: </w:t>
       </w:r>
       <w:r>
+        <w:rPr>
+          <w:lang w:val="en_US" w:bidi="en_US"/>
+        </w:rPr>
         <w:t>Ahasuerus</w:t>
       </w:r>
       <w:r>
+        <w:rPr>
+          <w:lang w:val="en_US" w:bidi="en_US"/>
+        </w:rPr>
         <w:t xml:space="preserve">, </w:t>
       </w:r>
       <w:r>
+        <w:rPr>
+          <w:lang w:val="en_US" w:bidi="en_US"/>
+        </w:rPr>
         <w:t>Esther</w:t>
       </w:r>
       <w:r>
+        <w:rPr>
+          <w:lang w:val="en_US" w:bidi="en_US"/>
+        </w:rPr>
         <w:t xml:space="preserve">, </w:t>
       </w:r>
       <w:r>
+        <w:rPr>
+          <w:lang w:val="en_US" w:bidi="en_US"/>
+        </w:rPr>
         <w:t>Persia</w:t>
       </w:r>
       <w:r>
+        <w:rPr>
+          <w:lang w:val="en_US" w:bidi="en_US"/>
+        </w:rPr>
         <w:t>)</w:t>
       </w:r>
     </w:p>
@@ -440,6 +748,9 @@
         <w:pStyle w:val="Heading3"/>
       </w:pPr>
       <w:r>
+        <w:rPr>
+          <w:lang w:val="en_US" w:bidi="en_US"/>
+        </w:rPr>
         <w:t>Bible References:</w:t>
       </w:r>
     </w:p>
@@ -449,9 +760,16 @@
         <w:spacing w:line="240" w:lineRule="auto"/>
         <w:ind w:left="720"/>
       </w:pPr>
-      <w:r/>
+      <w:r>
+        <w:rPr>
+          <w:lang w:val="en_US" w:bidi="en_US"/>
+        </w:rPr>
+      </w:r>
       <w:hyperlink r:id="rId21">
         <w:r>
+          <w:rPr>
+            <w:lang w:val="en_US" w:bidi="en_US"/>
+          </w:rPr>
           <w:rPr>
             <w:color w:val="0000EE"/>
             <w:u w:val="single"/>
@@ -466,9 +784,16 @@
         <w:spacing w:line="240" w:lineRule="auto"/>
         <w:ind w:left="720"/>
       </w:pPr>
-      <w:r/>
+      <w:r>
+        <w:rPr>
+          <w:lang w:val="en_US" w:bidi="en_US"/>
+        </w:rPr>
+      </w:r>
       <w:hyperlink r:id="rId22">
         <w:r>
+          <w:rPr>
+            <w:lang w:val="en_US" w:bidi="en_US"/>
+          </w:rPr>
           <w:rPr>
             <w:color w:val="0000EE"/>
             <w:u w:val="single"/>
@@ -483,9 +808,16 @@
         <w:spacing w:line="240" w:lineRule="auto"/>
         <w:ind w:left="720"/>
       </w:pPr>
-      <w:r/>
+      <w:r>
+        <w:rPr>
+          <w:lang w:val="en_US" w:bidi="en_US"/>
+        </w:rPr>
+      </w:r>
       <w:hyperlink r:id="rId23">
         <w:r>
+          <w:rPr>
+            <w:lang w:val="en_US" w:bidi="en_US"/>
+          </w:rPr>
           <w:rPr>
             <w:color w:val="0000EE"/>
             <w:u w:val="single"/>
@@ -499,6 +831,9 @@
         <w:pStyle w:val="Heading3"/>
       </w:pPr>
       <w:r>
+        <w:rPr>
+          <w:lang w:val="en_US" w:bidi="en_US"/>
+        </w:rPr>
         <w:t>Word Data:</w:t>
       </w:r>
     </w:p>
@@ -508,36 +843,74 @@
         <w:spacing w:line="240" w:lineRule="auto"/>
         <w:ind w:left="720"/>
       </w:pPr>
-      <w:r/>
-      <w:r>
+      <w:r>
+        <w:rPr>
+          <w:lang w:val="en_US" w:bidi="en_US"/>
+        </w:rPr>
+      </w:r>
+      <w:r>
+        <w:rPr>
+          <w:lang w:val="en_US" w:bidi="en_US"/>
+        </w:rPr>
         <w:t>Strong’s: H2060</w:t>
       </w:r>
-      <w:r/>
-      <w:r/>
-    </w:p>
-    <w:p>
-      <w:r/>
+      <w:r>
+        <w:rPr>
+          <w:lang w:val="en_US" w:bidi="en_US"/>
+        </w:rPr>
+      </w:r>
+      <w:r>
+        <w:rPr>
+          <w:lang w:val="en_US" w:bidi="en_US"/>
+        </w:rPr>
+      </w:r>
+    </w:p>
+    <w:p>
+      <w:pPr/>
+      <w:r>
+        <w:rPr>
+          <w:lang w:val="en_US" w:bidi="en_US"/>
+        </w:rPr>
+      </w:r>
     </w:p>
     <w:p>
       <w:pPr>
         <w:pStyle w:val="Heading2"/>
       </w:pPr>
       <w:r>
+        <w:rPr>
+          <w:lang w:val="en_US" w:bidi="en_US"/>
+        </w:rPr>
         <w:t>Veil</w:t>
       </w:r>
-      <w:r/>
+      <w:r>
+        <w:rPr>
+          <w:lang w:val="en_US" w:bidi="en_US"/>
+        </w:rPr>
+      </w:r>
     </w:p>
     <w:p>
       <w:pPr>
         <w:pStyle w:val="Heading3"/>
       </w:pPr>
       <w:r>
+        <w:rPr>
+          <w:lang w:val="en_US" w:bidi="en_US"/>
+        </w:rPr>
         <w:t>Definition:</w:t>
       </w:r>
     </w:p>
     <w:p>
-      <w:r/>
-      <w:r>
+      <w:pPr/>
+      <w:r>
+        <w:rPr>
+          <w:lang w:val="en_US" w:bidi="en_US"/>
+        </w:rPr>
+      </w:r>
+      <w:r>
+        <w:rPr>
+          <w:lang w:val="en_US" w:bidi="en_US"/>
+        </w:rPr>
         <w:t>The term “veil” usually refers to a thin piece of cloth that is used as a head covering, to fully or partially cover the head or face.</w:t>
       </w:r>
     </w:p>
@@ -547,8 +920,15 @@
         <w:spacing w:line="240" w:lineRule="auto"/>
         <w:ind w:left="720"/>
       </w:pPr>
-      <w:r/>
-      <w:r>
+      <w:r>
+        <w:rPr>
+          <w:lang w:val="en_US" w:bidi="en_US"/>
+        </w:rPr>
+      </w:r>
+      <w:r>
+        <w:rPr>
+          <w:lang w:val="en_US" w:bidi="en_US"/>
+        </w:rPr>
         <w:t>Moses covered his face with a veil after he had been in the presence of Yahweh, so that the brightness of his face would be hidden from the people.</w:t>
       </w:r>
     </w:p>
@@ -558,8 +938,15 @@
         <w:spacing w:line="240" w:lineRule="auto"/>
         <w:ind w:left="720"/>
       </w:pPr>
-      <w:r/>
-      <w:r>
+      <w:r>
+        <w:rPr>
+          <w:lang w:val="en_US" w:bidi="en_US"/>
+        </w:rPr>
+      </w:r>
+      <w:r>
+        <w:rPr>
+          <w:lang w:val="en_US" w:bidi="en_US"/>
+        </w:rPr>
         <w:t>In the Bible, women wore a veil to cover their head, and often their face as well, when they were in public or in the presence of men.</w:t>
       </w:r>
     </w:p>
@@ -569,8 +956,15 @@
         <w:spacing w:line="240" w:lineRule="auto"/>
         <w:ind w:left="720"/>
       </w:pPr>
-      <w:r/>
-      <w:r>
+      <w:r>
+        <w:rPr>
+          <w:lang w:val="en_US" w:bidi="en_US"/>
+        </w:rPr>
+      </w:r>
+      <w:r>
+        <w:rPr>
+          <w:lang w:val="en_US" w:bidi="en_US"/>
+        </w:rPr>
         <w:t>The veils that women in the Bible wore over their face may have been made of thin material which could be partly seen through and may have only covered part of the face so that the women's eyes were not covered.</w:t>
       </w:r>
     </w:p>
@@ -580,8 +974,15 @@
         <w:spacing w:line="240" w:lineRule="auto"/>
         <w:ind w:left="720"/>
       </w:pPr>
-      <w:r/>
-      <w:r>
+      <w:r>
+        <w:rPr>
+          <w:lang w:val="en_US" w:bidi="en_US"/>
+        </w:rPr>
+      </w:r>
+      <w:r>
+        <w:rPr>
+          <w:lang w:val="en_US" w:bidi="en_US"/>
+        </w:rPr>
         <w:t>The verb to “veil” means to cover something with a veil.</w:t>
       </w:r>
     </w:p>
@@ -591,8 +992,15 @@
         <w:spacing w:line="240" w:lineRule="auto"/>
         <w:ind w:left="720"/>
       </w:pPr>
-      <w:r/>
-      <w:r>
+      <w:r>
+        <w:rPr>
+          <w:lang w:val="en_US" w:bidi="en_US"/>
+        </w:rPr>
+      </w:r>
+      <w:r>
+        <w:rPr>
+          <w:lang w:val="en_US" w:bidi="en_US"/>
+        </w:rPr>
         <w:t>In some English versions, the word “veil” is used to refer to the thick curtain that covered the entrance into the most holy place. But “curtain” is a better term in that context, since it refers to a heavy, thick piece of cloth.</w:t>
       </w:r>
     </w:p>
@@ -601,6 +1009,9 @@
         <w:pStyle w:val="Heading3"/>
       </w:pPr>
       <w:r>
+        <w:rPr>
+          <w:lang w:val="en_US" w:bidi="en_US"/>
+        </w:rPr>
         <w:t>Translation Suggestions</w:t>
       </w:r>
     </w:p>
@@ -610,8 +1021,15 @@
         <w:spacing w:line="240" w:lineRule="auto"/>
         <w:ind w:left="720"/>
       </w:pPr>
-      <w:r/>
-      <w:r>
+      <w:r>
+        <w:rPr>
+          <w:lang w:val="en_US" w:bidi="en_US"/>
+        </w:rPr>
+      </w:r>
+      <w:r>
+        <w:rPr>
+          <w:lang w:val="en_US" w:bidi="en_US"/>
+        </w:rPr>
         <w:t>The term “veil” could also be translated as “thin cloth covering” or “cloth covering” or “head covering” or “head covering.”</w:t>
       </w:r>
     </w:p>
@@ -621,20 +1039,41 @@
         <w:spacing w:line="240" w:lineRule="auto"/>
         <w:ind w:left="720"/>
       </w:pPr>
-      <w:r/>
-      <w:r>
+      <w:r>
+        <w:rPr>
+          <w:lang w:val="en_US" w:bidi="en_US"/>
+        </w:rPr>
+      </w:r>
+      <w:r>
+        <w:rPr>
+          <w:lang w:val="en_US" w:bidi="en_US"/>
+        </w:rPr>
         <w:t>In some cultures, there may already be a term for a veil for women. It may be necessary to find a different word when it is used for Moses.</w:t>
       </w:r>
     </w:p>
     <w:p>
-      <w:r/>
-      <w:r>
+      <w:pPr/>
+      <w:r>
+        <w:rPr>
+          <w:lang w:val="en_US" w:bidi="en_US"/>
+        </w:rPr>
+      </w:r>
+      <w:r>
+        <w:rPr>
+          <w:lang w:val="en_US" w:bidi="en_US"/>
+        </w:rPr>
         <w:t xml:space="preserve">(See also: </w:t>
       </w:r>
       <w:r>
+        <w:rPr>
+          <w:lang w:val="en_US" w:bidi="en_US"/>
+        </w:rPr>
         <w:t>Moses</w:t>
       </w:r>
       <w:r>
+        <w:rPr>
+          <w:lang w:val="en_US" w:bidi="en_US"/>
+        </w:rPr>
         <w:t>)</w:t>
       </w:r>
     </w:p>
@@ -643,6 +1082,9 @@
         <w:pStyle w:val="Heading3"/>
       </w:pPr>
       <w:r>
+        <w:rPr>
+          <w:lang w:val="en_US" w:bidi="en_US"/>
+        </w:rPr>
         <w:t>Bible References:</w:t>
       </w:r>
     </w:p>
@@ -652,9 +1094,16 @@
         <w:spacing w:line="240" w:lineRule="auto"/>
         <w:ind w:left="720"/>
       </w:pPr>
-      <w:r/>
+      <w:r>
+        <w:rPr>
+          <w:lang w:val="en_US" w:bidi="en_US"/>
+        </w:rPr>
+      </w:r>
       <w:hyperlink r:id="rId24">
         <w:r>
+          <w:rPr>
+            <w:lang w:val="en_US" w:bidi="en_US"/>
+          </w:rPr>
           <w:rPr>
             <w:color w:val="0000EE"/>
             <w:u w:val="single"/>
@@ -669,9 +1118,16 @@
         <w:spacing w:line="240" w:lineRule="auto"/>
         <w:ind w:left="720"/>
       </w:pPr>
-      <w:r/>
+      <w:r>
+        <w:rPr>
+          <w:lang w:val="en_US" w:bidi="en_US"/>
+        </w:rPr>
+      </w:r>
       <w:hyperlink r:id="rId25">
         <w:r>
+          <w:rPr>
+            <w:lang w:val="en_US" w:bidi="en_US"/>
+          </w:rPr>
           <w:rPr>
             <w:color w:val="0000EE"/>
             <w:u w:val="single"/>
@@ -686,9 +1142,16 @@
         <w:spacing w:line="240" w:lineRule="auto"/>
         <w:ind w:left="720"/>
       </w:pPr>
-      <w:r/>
+      <w:r>
+        <w:rPr>
+          <w:lang w:val="en_US" w:bidi="en_US"/>
+        </w:rPr>
+      </w:r>
       <w:hyperlink r:id="rId26">
         <w:r>
+          <w:rPr>
+            <w:lang w:val="en_US" w:bidi="en_US"/>
+          </w:rPr>
           <w:rPr>
             <w:color w:val="0000EE"/>
             <w:u w:val="single"/>
@@ -703,9 +1166,16 @@
         <w:spacing w:line="240" w:lineRule="auto"/>
         <w:ind w:left="720"/>
       </w:pPr>
-      <w:r/>
+      <w:r>
+        <w:rPr>
+          <w:lang w:val="en_US" w:bidi="en_US"/>
+        </w:rPr>
+      </w:r>
       <w:hyperlink r:id="rId27">
         <w:r>
+          <w:rPr>
+            <w:lang w:val="en_US" w:bidi="en_US"/>
+          </w:rPr>
           <w:rPr>
             <w:color w:val="0000EE"/>
             <w:u w:val="single"/>
@@ -720,9 +1190,16 @@
         <w:spacing w:line="240" w:lineRule="auto"/>
         <w:ind w:left="720"/>
       </w:pPr>
-      <w:r/>
+      <w:r>
+        <w:rPr>
+          <w:lang w:val="en_US" w:bidi="en_US"/>
+        </w:rPr>
+      </w:r>
       <w:hyperlink r:id="rId28">
         <w:r>
+          <w:rPr>
+            <w:lang w:val="en_US" w:bidi="en_US"/>
+          </w:rPr>
           <w:rPr>
             <w:color w:val="0000EE"/>
             <w:u w:val="single"/>
@@ -736,6 +1213,9 @@
         <w:pStyle w:val="Heading3"/>
       </w:pPr>
       <w:r>
+        <w:rPr>
+          <w:lang w:val="en_US" w:bidi="en_US"/>
+        </w:rPr>
         <w:t>Word Data:</w:t>
       </w:r>
     </w:p>
@@ -745,36 +1225,74 @@
         <w:spacing w:line="240" w:lineRule="auto"/>
         <w:ind w:left="720"/>
       </w:pPr>
-      <w:r/>
-      <w:r>
+      <w:r>
+        <w:rPr>
+          <w:lang w:val="en_US" w:bidi="en_US"/>
+        </w:rPr>
+      </w:r>
+      <w:r>
+        <w:rPr>
+          <w:lang w:val="en_US" w:bidi="en_US"/>
+        </w:rPr>
         <w:t>Strong’s: H4304, H4533, H4555, H6777, H6809, H7196, H7479, G03430, G25710, G25720</w:t>
       </w:r>
-      <w:r/>
-      <w:r/>
-    </w:p>
-    <w:p>
-      <w:r/>
+      <w:r>
+        <w:rPr>
+          <w:lang w:val="en_US" w:bidi="en_US"/>
+        </w:rPr>
+      </w:r>
+      <w:r>
+        <w:rPr>
+          <w:lang w:val="en_US" w:bidi="en_US"/>
+        </w:rPr>
+      </w:r>
+    </w:p>
+    <w:p>
+      <w:pPr/>
+      <w:r>
+        <w:rPr>
+          <w:lang w:val="en_US" w:bidi="en_US"/>
+        </w:rPr>
+      </w:r>
     </w:p>
     <w:p>
       <w:pPr>
         <w:pStyle w:val="Heading2"/>
       </w:pPr>
       <w:r>
+        <w:rPr>
+          <w:lang w:val="en_US" w:bidi="en_US"/>
+        </w:rPr>
         <w:t>Vine</w:t>
       </w:r>
-      <w:r/>
+      <w:r>
+        <w:rPr>
+          <w:lang w:val="en_US" w:bidi="en_US"/>
+        </w:rPr>
+      </w:r>
     </w:p>
     <w:p>
       <w:pPr>
         <w:pStyle w:val="Heading3"/>
       </w:pPr>
       <w:r>
+        <w:rPr>
+          <w:lang w:val="en_US" w:bidi="en_US"/>
+        </w:rPr>
         <w:t>Definition:</w:t>
       </w:r>
     </w:p>
     <w:p>
-      <w:r/>
-      <w:r>
+      <w:pPr/>
+      <w:r>
+        <w:rPr>
+          <w:lang w:val="en_US" w:bidi="en_US"/>
+        </w:rPr>
+      </w:r>
+      <w:r>
+        <w:rPr>
+          <w:lang w:val="en_US" w:bidi="en_US"/>
+        </w:rPr>
         <w:t>The term “vine” refers to a plant that grows by trailing along the ground or by climbing trees and other structures. The word “vine” in the Bible is used only of fruit-bearing vines and usually refers to grape vines.</w:t>
       </w:r>
     </w:p>
@@ -784,8 +1302,15 @@
         <w:spacing w:line="240" w:lineRule="auto"/>
         <w:ind w:left="720"/>
       </w:pPr>
-      <w:r/>
-      <w:r>
+      <w:r>
+        <w:rPr>
+          <w:lang w:val="en_US" w:bidi="en_US"/>
+        </w:rPr>
+      </w:r>
+      <w:r>
+        <w:rPr>
+          <w:lang w:val="en_US" w:bidi="en_US"/>
+        </w:rPr>
         <w:t>In the Bible, the word “vine” almost always means “grapevine.”</w:t>
       </w:r>
     </w:p>
@@ -795,8 +1320,15 @@
         <w:spacing w:line="240" w:lineRule="auto"/>
         <w:ind w:left="720"/>
       </w:pPr>
-      <w:r/>
-      <w:r>
+      <w:r>
+        <w:rPr>
+          <w:lang w:val="en_US" w:bidi="en_US"/>
+        </w:rPr>
+      </w:r>
+      <w:r>
+        <w:rPr>
+          <w:lang w:val="en_US" w:bidi="en_US"/>
+        </w:rPr>
         <w:t>The branches of the grapevine are attached to the main stem which gives them water and other nutrients so that they can grow.</w:t>
       </w:r>
     </w:p>
@@ -806,26 +1338,53 @@
         <w:spacing w:line="240" w:lineRule="auto"/>
         <w:ind w:left="720"/>
       </w:pPr>
-      <w:r/>
-      <w:r>
+      <w:r>
+        <w:rPr>
+          <w:lang w:val="en_US" w:bidi="en_US"/>
+        </w:rPr>
+      </w:r>
+      <w:r>
+        <w:rPr>
+          <w:lang w:val="en_US" w:bidi="en_US"/>
+        </w:rPr>
         <w:t>Jesus called himself the “vine” and called his people the “branches.” In this context, the word “vine” could also be translated as “grapevine stem” or “grape plant stem.” (See: Metaphor)</w:t>
       </w:r>
     </w:p>
     <w:p>
-      <w:r/>
-      <w:r>
+      <w:pPr/>
+      <w:r>
+        <w:rPr>
+          <w:lang w:val="en_US" w:bidi="en_US"/>
+        </w:rPr>
+      </w:r>
+      <w:r>
+        <w:rPr>
+          <w:lang w:val="en_US" w:bidi="en_US"/>
+        </w:rPr>
         <w:t xml:space="preserve">(See also: </w:t>
       </w:r>
       <w:r>
+        <w:rPr>
+          <w:lang w:val="en_US" w:bidi="en_US"/>
+        </w:rPr>
         <w:t>grape</w:t>
       </w:r>
       <w:r>
+        <w:rPr>
+          <w:lang w:val="en_US" w:bidi="en_US"/>
+        </w:rPr>
         <w:t xml:space="preserve">, </w:t>
       </w:r>
       <w:r>
+        <w:rPr>
+          <w:lang w:val="en_US" w:bidi="en_US"/>
+        </w:rPr>
         <w:t>vineyard</w:t>
       </w:r>
       <w:r>
+        <w:rPr>
+          <w:lang w:val="en_US" w:bidi="en_US"/>
+        </w:rPr>
         <w:t>)</w:t>
       </w:r>
     </w:p>
@@ -834,6 +1393,9 @@
         <w:pStyle w:val="Heading3"/>
       </w:pPr>
       <w:r>
+        <w:rPr>
+          <w:lang w:val="en_US" w:bidi="en_US"/>
+        </w:rPr>
         <w:t>Bible References:</w:t>
       </w:r>
     </w:p>
@@ -843,9 +1405,16 @@
         <w:spacing w:line="240" w:lineRule="auto"/>
         <w:ind w:left="720"/>
       </w:pPr>
-      <w:r/>
+      <w:r>
+        <w:rPr>
+          <w:lang w:val="en_US" w:bidi="en_US"/>
+        </w:rPr>
+      </w:r>
       <w:hyperlink r:id="rId29">
         <w:r>
+          <w:rPr>
+            <w:lang w:val="en_US" w:bidi="en_US"/>
+          </w:rPr>
           <w:rPr>
             <w:color w:val="0000EE"/>
             <w:u w:val="single"/>
@@ -860,9 +1429,16 @@
         <w:spacing w:line="240" w:lineRule="auto"/>
         <w:ind w:left="720"/>
       </w:pPr>
-      <w:r/>
+      <w:r>
+        <w:rPr>
+          <w:lang w:val="en_US" w:bidi="en_US"/>
+        </w:rPr>
+      </w:r>
       <w:hyperlink r:id="rId30">
         <w:r>
+          <w:rPr>
+            <w:lang w:val="en_US" w:bidi="en_US"/>
+          </w:rPr>
           <w:rPr>
             <w:color w:val="0000EE"/>
             <w:u w:val="single"/>
@@ -877,9 +1453,16 @@
         <w:spacing w:line="240" w:lineRule="auto"/>
         <w:ind w:left="720"/>
       </w:pPr>
-      <w:r/>
+      <w:r>
+        <w:rPr>
+          <w:lang w:val="en_US" w:bidi="en_US"/>
+        </w:rPr>
+      </w:r>
       <w:hyperlink r:id="rId31">
         <w:r>
+          <w:rPr>
+            <w:lang w:val="en_US" w:bidi="en_US"/>
+          </w:rPr>
           <w:rPr>
             <w:color w:val="0000EE"/>
             <w:u w:val="single"/>
@@ -894,9 +1477,16 @@
         <w:spacing w:line="240" w:lineRule="auto"/>
         <w:ind w:left="720"/>
       </w:pPr>
-      <w:r/>
+      <w:r>
+        <w:rPr>
+          <w:lang w:val="en_US" w:bidi="en_US"/>
+        </w:rPr>
+      </w:r>
       <w:hyperlink r:id="rId32">
         <w:r>
+          <w:rPr>
+            <w:lang w:val="en_US" w:bidi="en_US"/>
+          </w:rPr>
           <w:rPr>
             <w:color w:val="0000EE"/>
             <w:u w:val="single"/>
@@ -911,9 +1501,16 @@
         <w:spacing w:line="240" w:lineRule="auto"/>
         <w:ind w:left="720"/>
       </w:pPr>
-      <w:r/>
+      <w:r>
+        <w:rPr>
+          <w:lang w:val="en_US" w:bidi="en_US"/>
+        </w:rPr>
+      </w:r>
       <w:hyperlink r:id="rId33">
         <w:r>
+          <w:rPr>
+            <w:lang w:val="en_US" w:bidi="en_US"/>
+          </w:rPr>
           <w:rPr>
             <w:color w:val="0000EE"/>
             <w:u w:val="single"/>
@@ -928,9 +1525,16 @@
         <w:spacing w:line="240" w:lineRule="auto"/>
         <w:ind w:left="720"/>
       </w:pPr>
-      <w:r/>
+      <w:r>
+        <w:rPr>
+          <w:lang w:val="en_US" w:bidi="en_US"/>
+        </w:rPr>
+      </w:r>
       <w:hyperlink r:id="rId34">
         <w:r>
+          <w:rPr>
+            <w:lang w:val="en_US" w:bidi="en_US"/>
+          </w:rPr>
           <w:rPr>
             <w:color w:val="0000EE"/>
             <w:u w:val="single"/>
@@ -944,6 +1548,9 @@
         <w:pStyle w:val="Heading3"/>
       </w:pPr>
       <w:r>
+        <w:rPr>
+          <w:lang w:val="en_US" w:bidi="en_US"/>
+        </w:rPr>
         <w:t>Word Data:</w:t>
       </w:r>
     </w:p>
@@ -953,36 +1560,74 @@
         <w:spacing w:line="240" w:lineRule="auto"/>
         <w:ind w:left="720"/>
       </w:pPr>
-      <w:r/>
-      <w:r>
+      <w:r>
+        <w:rPr>
+          <w:lang w:val="en_US" w:bidi="en_US"/>
+        </w:rPr>
+      </w:r>
+      <w:r>
+        <w:rPr>
+          <w:lang w:val="en_US" w:bidi="en_US"/>
+        </w:rPr>
         <w:t>Strong’s: H5139, H1612, H8321, G02880, G02900, G10090, G10920</w:t>
       </w:r>
-      <w:r/>
-      <w:r/>
-    </w:p>
-    <w:p>
-      <w:r/>
+      <w:r>
+        <w:rPr>
+          <w:lang w:val="en_US" w:bidi="en_US"/>
+        </w:rPr>
+      </w:r>
+      <w:r>
+        <w:rPr>
+          <w:lang w:val="en_US" w:bidi="en_US"/>
+        </w:rPr>
+      </w:r>
+    </w:p>
+    <w:p>
+      <w:pPr/>
+      <w:r>
+        <w:rPr>
+          <w:lang w:val="en_US" w:bidi="en_US"/>
+        </w:rPr>
+      </w:r>
     </w:p>
     <w:p>
       <w:pPr>
         <w:pStyle w:val="Heading2"/>
       </w:pPr>
       <w:r>
+        <w:rPr>
+          <w:lang w:val="en_US" w:bidi="en_US"/>
+        </w:rPr>
         <w:t>Vineyard</w:t>
       </w:r>
-      <w:r/>
+      <w:r>
+        <w:rPr>
+          <w:lang w:val="en_US" w:bidi="en_US"/>
+        </w:rPr>
+      </w:r>
     </w:p>
     <w:p>
       <w:pPr>
         <w:pStyle w:val="Heading3"/>
       </w:pPr>
       <w:r>
+        <w:rPr>
+          <w:lang w:val="en_US" w:bidi="en_US"/>
+        </w:rPr>
         <w:t>Definition:</w:t>
       </w:r>
     </w:p>
     <w:p>
-      <w:r/>
-      <w:r>
+      <w:pPr/>
+      <w:r>
+        <w:rPr>
+          <w:lang w:val="en_US" w:bidi="en_US"/>
+        </w:rPr>
+      </w:r>
+      <w:r>
+        <w:rPr>
+          <w:lang w:val="en_US" w:bidi="en_US"/>
+        </w:rPr>
         <w:t>A vineyard is a large garden area where grapevines are grown and grapes are cultivated.</w:t>
       </w:r>
     </w:p>
@@ -992,8 +1637,15 @@
         <w:spacing w:line="240" w:lineRule="auto"/>
         <w:ind w:left="720"/>
       </w:pPr>
-      <w:r/>
-      <w:r>
+      <w:r>
+        <w:rPr>
+          <w:lang w:val="en_US" w:bidi="en_US"/>
+        </w:rPr>
+      </w:r>
+      <w:r>
+        <w:rPr>
+          <w:lang w:val="en_US" w:bidi="en_US"/>
+        </w:rPr>
         <w:t>A vineyard often has a wall around it to protect the fruit from thieves and animals.</w:t>
       </w:r>
     </w:p>
@@ -1003,8 +1655,15 @@
         <w:spacing w:line="240" w:lineRule="auto"/>
         <w:ind w:left="720"/>
       </w:pPr>
-      <w:r/>
-      <w:r>
+      <w:r>
+        <w:rPr>
+          <w:lang w:val="en_US" w:bidi="en_US"/>
+        </w:rPr>
+      </w:r>
+      <w:r>
+        <w:rPr>
+          <w:lang w:val="en_US" w:bidi="en_US"/>
+        </w:rPr>
         <w:t>God compared the people of Israel to a vineyard that did not bear good fruit. (See: Metaphor)</w:t>
       </w:r>
     </w:p>
@@ -1014,32 +1673,65 @@
         <w:spacing w:line="240" w:lineRule="auto"/>
         <w:ind w:left="720"/>
       </w:pPr>
-      <w:r/>
-      <w:r>
+      <w:r>
+        <w:rPr>
+          <w:lang w:val="en_US" w:bidi="en_US"/>
+        </w:rPr>
+      </w:r>
+      <w:r>
+        <w:rPr>
+          <w:lang w:val="en_US" w:bidi="en_US"/>
+        </w:rPr>
         <w:t>Vineyard could be also translated as “grapevine garden” or “grape plantation.”</w:t>
       </w:r>
     </w:p>
     <w:p>
-      <w:r/>
-      <w:r>
+      <w:pPr/>
+      <w:r>
+        <w:rPr>
+          <w:lang w:val="en_US" w:bidi="en_US"/>
+        </w:rPr>
+      </w:r>
+      <w:r>
+        <w:rPr>
+          <w:lang w:val="en_US" w:bidi="en_US"/>
+        </w:rPr>
         <w:t xml:space="preserve">(See also: </w:t>
       </w:r>
       <w:r>
+        <w:rPr>
+          <w:lang w:val="en_US" w:bidi="en_US"/>
+        </w:rPr>
         <w:t>grape</w:t>
       </w:r>
       <w:r>
+        <w:rPr>
+          <w:lang w:val="en_US" w:bidi="en_US"/>
+        </w:rPr>
         <w:t xml:space="preserve">, </w:t>
       </w:r>
       <w:r>
+        <w:rPr>
+          <w:lang w:val="en_US" w:bidi="en_US"/>
+        </w:rPr>
         <w:t>Israel</w:t>
       </w:r>
       <w:r>
+        <w:rPr>
+          <w:lang w:val="en_US" w:bidi="en_US"/>
+        </w:rPr>
         <w:t xml:space="preserve">, </w:t>
       </w:r>
       <w:r>
+        <w:rPr>
+          <w:lang w:val="en_US" w:bidi="en_US"/>
+        </w:rPr>
         <w:t>vine</w:t>
       </w:r>
       <w:r>
+        <w:rPr>
+          <w:lang w:val="en_US" w:bidi="en_US"/>
+        </w:rPr>
         <w:t>)</w:t>
       </w:r>
     </w:p>
@@ -1048,6 +1740,9 @@
         <w:pStyle w:val="Heading3"/>
       </w:pPr>
       <w:r>
+        <w:rPr>
+          <w:lang w:val="en_US" w:bidi="en_US"/>
+        </w:rPr>
         <w:t>Bible References:</w:t>
       </w:r>
     </w:p>
@@ -1057,9 +1752,16 @@
         <w:spacing w:line="240" w:lineRule="auto"/>
         <w:ind w:left="720"/>
       </w:pPr>
-      <w:r/>
+      <w:r>
+        <w:rPr>
+          <w:lang w:val="en_US" w:bidi="en_US"/>
+        </w:rPr>
+      </w:r>
       <w:hyperlink r:id="rId35">
         <w:r>
+          <w:rPr>
+            <w:lang w:val="en_US" w:bidi="en_US"/>
+          </w:rPr>
           <w:rPr>
             <w:color w:val="0000EE"/>
             <w:u w:val="single"/>
@@ -1074,9 +1776,16 @@
         <w:spacing w:line="240" w:lineRule="auto"/>
         <w:ind w:left="720"/>
       </w:pPr>
-      <w:r/>
+      <w:r>
+        <w:rPr>
+          <w:lang w:val="en_US" w:bidi="en_US"/>
+        </w:rPr>
+      </w:r>
       <w:hyperlink r:id="rId36">
         <w:r>
+          <w:rPr>
+            <w:lang w:val="en_US" w:bidi="en_US"/>
+          </w:rPr>
           <w:rPr>
             <w:color w:val="0000EE"/>
             <w:u w:val="single"/>
@@ -1091,9 +1800,16 @@
         <w:spacing w:line="240" w:lineRule="auto"/>
         <w:ind w:left="720"/>
       </w:pPr>
-      <w:r/>
+      <w:r>
+        <w:rPr>
+          <w:lang w:val="en_US" w:bidi="en_US"/>
+        </w:rPr>
+      </w:r>
       <w:hyperlink r:id="rId37">
         <w:r>
+          <w:rPr>
+            <w:lang w:val="en_US" w:bidi="en_US"/>
+          </w:rPr>
           <w:rPr>
             <w:color w:val="0000EE"/>
             <w:u w:val="single"/>
@@ -1108,9 +1824,16 @@
         <w:spacing w:line="240" w:lineRule="auto"/>
         <w:ind w:left="720"/>
       </w:pPr>
-      <w:r/>
+      <w:r>
+        <w:rPr>
+          <w:lang w:val="en_US" w:bidi="en_US"/>
+        </w:rPr>
+      </w:r>
       <w:hyperlink r:id="rId38">
         <w:r>
+          <w:rPr>
+            <w:lang w:val="en_US" w:bidi="en_US"/>
+          </w:rPr>
           <w:rPr>
             <w:color w:val="0000EE"/>
             <w:u w:val="single"/>
@@ -1125,9 +1848,16 @@
         <w:spacing w:line="240" w:lineRule="auto"/>
         <w:ind w:left="720"/>
       </w:pPr>
-      <w:r/>
+      <w:r>
+        <w:rPr>
+          <w:lang w:val="en_US" w:bidi="en_US"/>
+        </w:rPr>
+      </w:r>
       <w:hyperlink r:id="rId39">
         <w:r>
+          <w:rPr>
+            <w:lang w:val="en_US" w:bidi="en_US"/>
+          </w:rPr>
           <w:rPr>
             <w:color w:val="0000EE"/>
             <w:u w:val="single"/>
@@ -1141,6 +1871,9 @@
         <w:pStyle w:val="Heading3"/>
       </w:pPr>
       <w:r>
+        <w:rPr>
+          <w:lang w:val="en_US" w:bidi="en_US"/>
+        </w:rPr>
         <w:t>Word Data:</w:t>
       </w:r>
     </w:p>
@@ -1150,36 +1883,74 @@
         <w:spacing w:line="240" w:lineRule="auto"/>
         <w:ind w:left="720"/>
       </w:pPr>
-      <w:r/>
-      <w:r>
+      <w:r>
+        <w:rPr>
+          <w:lang w:val="en_US" w:bidi="en_US"/>
+        </w:rPr>
+      </w:r>
+      <w:r>
+        <w:rPr>
+          <w:lang w:val="en_US" w:bidi="en_US"/>
+        </w:rPr>
         <w:t>Strong’s: H1612, H3754, H3755, H8284, G02900</w:t>
       </w:r>
-      <w:r/>
-      <w:r/>
-    </w:p>
-    <w:p>
-      <w:r/>
+      <w:r>
+        <w:rPr>
+          <w:lang w:val="en_US" w:bidi="en_US"/>
+        </w:rPr>
+      </w:r>
+      <w:r>
+        <w:rPr>
+          <w:lang w:val="en_US" w:bidi="en_US"/>
+        </w:rPr>
+      </w:r>
+    </w:p>
+    <w:p>
+      <w:pPr/>
+      <w:r>
+        <w:rPr>
+          <w:lang w:val="en_US" w:bidi="en_US"/>
+        </w:rPr>
+      </w:r>
     </w:p>
     <w:p>
       <w:pPr>
         <w:pStyle w:val="Heading2"/>
       </w:pPr>
       <w:r>
+        <w:rPr>
+          <w:lang w:val="en_US" w:bidi="en_US"/>
+        </w:rPr>
         <w:t>Virgin</w:t>
       </w:r>
-      <w:r/>
+      <w:r>
+        <w:rPr>
+          <w:lang w:val="en_US" w:bidi="en_US"/>
+        </w:rPr>
+      </w:r>
     </w:p>
     <w:p>
       <w:pPr>
         <w:pStyle w:val="Heading3"/>
       </w:pPr>
       <w:r>
+        <w:rPr>
+          <w:lang w:val="en_US" w:bidi="en_US"/>
+        </w:rPr>
         <w:t>Definition:</w:t>
       </w:r>
     </w:p>
     <w:p>
-      <w:r/>
-      <w:r>
+      <w:pPr/>
+      <w:r>
+        <w:rPr>
+          <w:lang w:val="en_US" w:bidi="en_US"/>
+        </w:rPr>
+      </w:r>
+      <w:r>
+        <w:rPr>
+          <w:lang w:val="en_US" w:bidi="en_US"/>
+        </w:rPr>
         <w:t>A virgin is a woman who has never had sexual relations.</w:t>
       </w:r>
     </w:p>
@@ -1189,8 +1960,15 @@
         <w:spacing w:line="240" w:lineRule="auto"/>
         <w:ind w:left="720"/>
       </w:pPr>
-      <w:r/>
-      <w:r>
+      <w:r>
+        <w:rPr>
+          <w:lang w:val="en_US" w:bidi="en_US"/>
+        </w:rPr>
+      </w:r>
+      <w:r>
+        <w:rPr>
+          <w:lang w:val="en_US" w:bidi="en_US"/>
+        </w:rPr>
         <w:t>The prophet Isaiah said that the Messiah would be born from a virgin.</w:t>
       </w:r>
     </w:p>
@@ -1200,8 +1978,15 @@
         <w:spacing w:line="240" w:lineRule="auto"/>
         <w:ind w:left="720"/>
       </w:pPr>
-      <w:r/>
-      <w:r>
+      <w:r>
+        <w:rPr>
+          <w:lang w:val="en_US" w:bidi="en_US"/>
+        </w:rPr>
+      </w:r>
+      <w:r>
+        <w:rPr>
+          <w:lang w:val="en_US" w:bidi="en_US"/>
+        </w:rPr>
         <w:t>Mary was a virgin when she was pregnant with Jesus. He did not have a human father.</w:t>
       </w:r>
     </w:p>
@@ -1211,38 +1996,77 @@
         <w:spacing w:line="240" w:lineRule="auto"/>
         <w:ind w:left="720"/>
       </w:pPr>
-      <w:r/>
-      <w:r>
+      <w:r>
+        <w:rPr>
+          <w:lang w:val="en_US" w:bidi="en_US"/>
+        </w:rPr>
+      </w:r>
+      <w:r>
+        <w:rPr>
+          <w:lang w:val="en_US" w:bidi="en_US"/>
+        </w:rPr>
         <w:t>Some languages may have a term that is a polite way of referring to a virgin. (See: Euphemism)</w:t>
       </w:r>
     </w:p>
     <w:p>
-      <w:r/>
-      <w:r>
+      <w:pPr/>
+      <w:r>
+        <w:rPr>
+          <w:lang w:val="en_US" w:bidi="en_US"/>
+        </w:rPr>
+      </w:r>
+      <w:r>
+        <w:rPr>
+          <w:lang w:val="en_US" w:bidi="en_US"/>
+        </w:rPr>
         <w:t xml:space="preserve">(See also: </w:t>
       </w:r>
       <w:r>
+        <w:rPr>
+          <w:lang w:val="en_US" w:bidi="en_US"/>
+        </w:rPr>
         <w:t>Christ</w:t>
       </w:r>
       <w:r>
+        <w:rPr>
+          <w:lang w:val="en_US" w:bidi="en_US"/>
+        </w:rPr>
         <w:t xml:space="preserve">, </w:t>
       </w:r>
       <w:r>
+        <w:rPr>
+          <w:lang w:val="en_US" w:bidi="en_US"/>
+        </w:rPr>
         <w:t>Isaiah</w:t>
       </w:r>
       <w:r>
+        <w:rPr>
+          <w:lang w:val="en_US" w:bidi="en_US"/>
+        </w:rPr>
         <w:t xml:space="preserve">, </w:t>
       </w:r>
       <w:r>
+        <w:rPr>
+          <w:lang w:val="en_US" w:bidi="en_US"/>
+        </w:rPr>
         <w:t>Jesus</w:t>
       </w:r>
       <w:r>
+        <w:rPr>
+          <w:lang w:val="en_US" w:bidi="en_US"/>
+        </w:rPr>
         <w:t xml:space="preserve">, </w:t>
       </w:r>
       <w:r>
+        <w:rPr>
+          <w:lang w:val="en_US" w:bidi="en_US"/>
+        </w:rPr>
         <w:t>Mary</w:t>
       </w:r>
       <w:r>
+        <w:rPr>
+          <w:lang w:val="en_US" w:bidi="en_US"/>
+        </w:rPr>
         <w:t>)</w:t>
       </w:r>
     </w:p>
@@ -1251,6 +2075,9 @@
         <w:pStyle w:val="Heading3"/>
       </w:pPr>
       <w:r>
+        <w:rPr>
+          <w:lang w:val="en_US" w:bidi="en_US"/>
+        </w:rPr>
         <w:t>Bible References:</w:t>
       </w:r>
     </w:p>
@@ -1260,9 +2087,16 @@
         <w:spacing w:line="240" w:lineRule="auto"/>
         <w:ind w:left="720"/>
       </w:pPr>
-      <w:r/>
+      <w:r>
+        <w:rPr>
+          <w:lang w:val="en_US" w:bidi="en_US"/>
+        </w:rPr>
+      </w:r>
       <w:hyperlink r:id="rId40">
         <w:r>
+          <w:rPr>
+            <w:lang w:val="en_US" w:bidi="en_US"/>
+          </w:rPr>
           <w:rPr>
             <w:color w:val="0000EE"/>
             <w:u w:val="single"/>
@@ -1277,9 +2111,16 @@
         <w:spacing w:line="240" w:lineRule="auto"/>
         <w:ind w:left="720"/>
       </w:pPr>
-      <w:r/>
+      <w:r>
+        <w:rPr>
+          <w:lang w:val="en_US" w:bidi="en_US"/>
+        </w:rPr>
+      </w:r>
       <w:hyperlink r:id="rId41">
         <w:r>
+          <w:rPr>
+            <w:lang w:val="en_US" w:bidi="en_US"/>
+          </w:rPr>
           <w:rPr>
             <w:color w:val="0000EE"/>
             <w:u w:val="single"/>
@@ -1294,9 +2135,16 @@
         <w:spacing w:line="240" w:lineRule="auto"/>
         <w:ind w:left="720"/>
       </w:pPr>
-      <w:r/>
+      <w:r>
+        <w:rPr>
+          <w:lang w:val="en_US" w:bidi="en_US"/>
+        </w:rPr>
+      </w:r>
       <w:hyperlink r:id="rId42">
         <w:r>
+          <w:rPr>
+            <w:lang w:val="en_US" w:bidi="en_US"/>
+          </w:rPr>
           <w:rPr>
             <w:color w:val="0000EE"/>
             <w:u w:val="single"/>
@@ -1311,9 +2159,16 @@
         <w:spacing w:line="240" w:lineRule="auto"/>
         <w:ind w:left="720"/>
       </w:pPr>
-      <w:r/>
+      <w:r>
+        <w:rPr>
+          <w:lang w:val="en_US" w:bidi="en_US"/>
+        </w:rPr>
+      </w:r>
       <w:hyperlink r:id="rId43">
         <w:r>
+          <w:rPr>
+            <w:lang w:val="en_US" w:bidi="en_US"/>
+          </w:rPr>
           <w:rPr>
             <w:color w:val="0000EE"/>
             <w:u w:val="single"/>
@@ -1328,9 +2183,16 @@
         <w:spacing w:line="240" w:lineRule="auto"/>
         <w:ind w:left="720"/>
       </w:pPr>
-      <w:r/>
+      <w:r>
+        <w:rPr>
+          <w:lang w:val="en_US" w:bidi="en_US"/>
+        </w:rPr>
+      </w:r>
       <w:hyperlink r:id="rId44">
         <w:r>
+          <w:rPr>
+            <w:lang w:val="en_US" w:bidi="en_US"/>
+          </w:rPr>
           <w:rPr>
             <w:color w:val="0000EE"/>
             <w:u w:val="single"/>
@@ -1344,6 +2206,9 @@
         <w:pStyle w:val="Heading3"/>
       </w:pPr>
       <w:r>
+        <w:rPr>
+          <w:lang w:val="en_US" w:bidi="en_US"/>
+        </w:rPr>
         <w:t>Examples from the Bible stories:</w:t>
       </w:r>
     </w:p>
@@ -1353,23 +2218,35 @@
         <w:spacing w:line="240" w:lineRule="auto"/>
         <w:ind w:left="720"/>
       </w:pPr>
-      <w:r/>
+      <w:r>
+        <w:rPr>
+          <w:lang w:val="en_US" w:bidi="en_US"/>
+        </w:rPr>
+      </w:r>
       <w:r>
         <w:rPr>
           <w:b/>
+          <w:lang w:val="en_US" w:bidi="en_US"/>
         </w:rPr>
         <w:t>21:9</w:t>
       </w:r>
       <w:r>
+        <w:rPr>
+          <w:lang w:val="en_US" w:bidi="en_US"/>
+        </w:rPr>
         <w:t xml:space="preserve"> The prophet Isaiah prophesied that the Messiah would be born from a </w:t>
       </w:r>
       <w:r>
         <w:rPr>
           <w:b/>
+          <w:lang w:val="en_US" w:bidi="en_US"/>
         </w:rPr>
         <w:t>virgin</w:t>
       </w:r>
       <w:r>
+        <w:rPr>
+          <w:lang w:val="en_US" w:bidi="en_US"/>
+        </w:rPr>
         <w:t>.</w:t>
       </w:r>
     </w:p>
@@ -1379,23 +2256,35 @@
         <w:spacing w:line="240" w:lineRule="auto"/>
         <w:ind w:left="720"/>
       </w:pPr>
-      <w:r/>
+      <w:r>
+        <w:rPr>
+          <w:lang w:val="en_US" w:bidi="en_US"/>
+        </w:rPr>
+      </w:r>
       <w:r>
         <w:rPr>
           <w:b/>
+          <w:lang w:val="en_US" w:bidi="en_US"/>
         </w:rPr>
         <w:t>22:4</w:t>
       </w:r>
       <w:r>
+        <w:rPr>
+          <w:lang w:val="en_US" w:bidi="en_US"/>
+        </w:rPr>
         <w:t xml:space="preserve"> She (Mary) was a </w:t>
       </w:r>
       <w:r>
         <w:rPr>
           <w:b/>
+          <w:lang w:val="en_US" w:bidi="en_US"/>
         </w:rPr>
         <w:t>virgin</w:t>
       </w:r>
       <w:r>
+        <w:rPr>
+          <w:lang w:val="en_US" w:bidi="en_US"/>
+        </w:rPr>
         <w:t xml:space="preserve"> and was engaged to be married to a man named Joseph.</w:t>
       </w:r>
     </w:p>
@@ -1405,23 +2294,35 @@
         <w:spacing w:line="240" w:lineRule="auto"/>
         <w:ind w:left="720"/>
       </w:pPr>
-      <w:r/>
+      <w:r>
+        <w:rPr>
+          <w:lang w:val="en_US" w:bidi="en_US"/>
+        </w:rPr>
+      </w:r>
       <w:r>
         <w:rPr>
           <w:b/>
+          <w:lang w:val="en_US" w:bidi="en_US"/>
         </w:rPr>
         <w:t>22:5</w:t>
       </w:r>
       <w:r>
+        <w:rPr>
+          <w:lang w:val="en_US" w:bidi="en_US"/>
+        </w:rPr>
         <w:t xml:space="preserve"> Mary replied, “How can this be, since I am a </w:t>
       </w:r>
       <w:r>
         <w:rPr>
           <w:b/>
+          <w:lang w:val="en_US" w:bidi="en_US"/>
         </w:rPr>
         <w:t>virgin</w:t>
       </w:r>
       <w:r>
+        <w:rPr>
+          <w:lang w:val="en_US" w:bidi="en_US"/>
+        </w:rPr>
         <w:t>?”</w:t>
       </w:r>
     </w:p>
@@ -1431,32 +2332,48 @@
         <w:spacing w:line="240" w:lineRule="auto"/>
         <w:ind w:left="720"/>
       </w:pPr>
-      <w:r/>
+      <w:r>
+        <w:rPr>
+          <w:lang w:val="en_US" w:bidi="en_US"/>
+        </w:rPr>
+      </w:r>
       <w:r>
         <w:rPr>
           <w:b/>
+          <w:lang w:val="en_US" w:bidi="en_US"/>
         </w:rPr>
         <w:t>49:1</w:t>
       </w:r>
       <w:r>
+        <w:rPr>
+          <w:lang w:val="en_US" w:bidi="en_US"/>
+        </w:rPr>
         <w:t xml:space="preserve"> An angel told a </w:t>
       </w:r>
       <w:r>
         <w:rPr>
           <w:b/>
+          <w:lang w:val="en_US" w:bidi="en_US"/>
         </w:rPr>
         <w:t>virgin</w:t>
       </w:r>
       <w:r>
+        <w:rPr>
+          <w:lang w:val="en_US" w:bidi="en_US"/>
+        </w:rPr>
         <w:t xml:space="preserve"> named Mary that she would give birth to God’s Son. So while she was still a </w:t>
       </w:r>
       <w:r>
         <w:rPr>
           <w:b/>
+          <w:lang w:val="en_US" w:bidi="en_US"/>
         </w:rPr>
         <w:t>virgin</w:t>
       </w:r>
       <w:r>
+        <w:rPr>
+          <w:lang w:val="en_US" w:bidi="en_US"/>
+        </w:rPr>
         <w:t>, she gave birth to a son and named him Jesus.</w:t>
       </w:r>
     </w:p>
@@ -1465,6 +2382,9 @@
         <w:pStyle w:val="Heading3"/>
       </w:pPr>
       <w:r>
+        <w:rPr>
+          <w:lang w:val="en_US" w:bidi="en_US"/>
+        </w:rPr>
         <w:t>Word Data:</w:t>
       </w:r>
     </w:p>
@@ -1474,36 +2394,74 @@
         <w:spacing w:line="240" w:lineRule="auto"/>
         <w:ind w:left="720"/>
       </w:pPr>
-      <w:r/>
-      <w:r>
+      <w:r>
+        <w:rPr>
+          <w:lang w:val="en_US" w:bidi="en_US"/>
+        </w:rPr>
+      </w:r>
+      <w:r>
+        <w:rPr>
+          <w:lang w:val="en_US" w:bidi="en_US"/>
+        </w:rPr>
         <w:t>Strong’s: H1330, H1331, G39320, G39330</w:t>
       </w:r>
-      <w:r/>
-      <w:r/>
-    </w:p>
-    <w:p>
-      <w:r/>
+      <w:r>
+        <w:rPr>
+          <w:lang w:val="en_US" w:bidi="en_US"/>
+        </w:rPr>
+      </w:r>
+      <w:r>
+        <w:rPr>
+          <w:lang w:val="en_US" w:bidi="en_US"/>
+        </w:rPr>
+      </w:r>
+    </w:p>
+    <w:p>
+      <w:pPr/>
+      <w:r>
+        <w:rPr>
+          <w:lang w:val="en_US" w:bidi="en_US"/>
+        </w:rPr>
+      </w:r>
     </w:p>
     <w:p>
       <w:pPr>
         <w:pStyle w:val="Heading2"/>
       </w:pPr>
       <w:r>
+        <w:rPr>
+          <w:lang w:val="en_US" w:bidi="en_US"/>
+        </w:rPr>
         <w:t>Vision</w:t>
       </w:r>
-      <w:r/>
+      <w:r>
+        <w:rPr>
+          <w:lang w:val="en_US" w:bidi="en_US"/>
+        </w:rPr>
+      </w:r>
     </w:p>
     <w:p>
       <w:pPr>
         <w:pStyle w:val="Heading3"/>
       </w:pPr>
       <w:r>
+        <w:rPr>
+          <w:lang w:val="en_US" w:bidi="en_US"/>
+        </w:rPr>
         <w:t>Facts:</w:t>
       </w:r>
     </w:p>
     <w:p>
-      <w:r/>
-      <w:r>
+      <w:pPr/>
+      <w:r>
+        <w:rPr>
+          <w:lang w:val="en_US" w:bidi="en_US"/>
+        </w:rPr>
+      </w:r>
+      <w:r>
+        <w:rPr>
+          <w:lang w:val="en_US" w:bidi="en_US"/>
+        </w:rPr>
         <w:t>The term “vision” refers to something that a person sees. It especially refers to something unusual or supernatural that God shows people in order to give them a message.</w:t>
       </w:r>
     </w:p>
@@ -1513,8 +2471,15 @@
         <w:spacing w:line="240" w:lineRule="auto"/>
         <w:ind w:left="720"/>
       </w:pPr>
-      <w:r/>
-      <w:r>
+      <w:r>
+        <w:rPr>
+          <w:lang w:val="en_US" w:bidi="en_US"/>
+        </w:rPr>
+      </w:r>
+      <w:r>
+        <w:rPr>
+          <w:lang w:val="en_US" w:bidi="en_US"/>
+        </w:rPr>
         <w:t>Usually, visions are seen while the person is awake. However, sometimes a vision is something a person sees in a dream while asleep.</w:t>
       </w:r>
     </w:p>
@@ -1524,8 +2489,15 @@
         <w:spacing w:line="240" w:lineRule="auto"/>
         <w:ind w:left="720"/>
       </w:pPr>
-      <w:r/>
-      <w:r>
+      <w:r>
+        <w:rPr>
+          <w:lang w:val="en_US" w:bidi="en_US"/>
+        </w:rPr>
+      </w:r>
+      <w:r>
+        <w:rPr>
+          <w:lang w:val="en_US" w:bidi="en_US"/>
+        </w:rPr>
         <w:t>God sends visions to tell people something that is very important. For example, Peter was shown a vision to tell him that God wanted him to welcome Gentiles.</w:t>
       </w:r>
     </w:p>
@@ -1534,6 +2506,9 @@
         <w:pStyle w:val="Heading3"/>
       </w:pPr>
       <w:r>
+        <w:rPr>
+          <w:lang w:val="en_US" w:bidi="en_US"/>
+        </w:rPr>
         <w:t>Translation Suggestion</w:t>
       </w:r>
     </w:p>
@@ -1543,8 +2518,15 @@
         <w:spacing w:line="240" w:lineRule="auto"/>
         <w:ind w:left="720"/>
       </w:pPr>
-      <w:r/>
-      <w:r>
+      <w:r>
+        <w:rPr>
+          <w:lang w:val="en_US" w:bidi="en_US"/>
+        </w:rPr>
+      </w:r>
+      <w:r>
+        <w:rPr>
+          <w:lang w:val="en_US" w:bidi="en_US"/>
+        </w:rPr>
         <w:t>The phrase “saw a vision” could be translated as “saw something unusual from God” or “God showed him something special.”</w:t>
       </w:r>
     </w:p>
@@ -1554,20 +2536,41 @@
         <w:spacing w:line="240" w:lineRule="auto"/>
         <w:ind w:left="720"/>
       </w:pPr>
-      <w:r/>
-      <w:r>
+      <w:r>
+        <w:rPr>
+          <w:lang w:val="en_US" w:bidi="en_US"/>
+        </w:rPr>
+      </w:r>
+      <w:r>
+        <w:rPr>
+          <w:lang w:val="en_US" w:bidi="en_US"/>
+        </w:rPr>
         <w:t>Some languages may not have separate words for “vision” and “dream.” So a sentence such as “Daniel had dreams and visions in his mind” could be translated as something like “Daniel was dreaming while asleep and God caused him to see unusual things.”</w:t>
       </w:r>
     </w:p>
     <w:p>
-      <w:r/>
-      <w:r>
+      <w:pPr/>
+      <w:r>
+        <w:rPr>
+          <w:lang w:val="en_US" w:bidi="en_US"/>
+        </w:rPr>
+      </w:r>
+      <w:r>
+        <w:rPr>
+          <w:lang w:val="en_US" w:bidi="en_US"/>
+        </w:rPr>
         <w:t xml:space="preserve">(See also: </w:t>
       </w:r>
       <w:r>
+        <w:rPr>
+          <w:lang w:val="en_US" w:bidi="en_US"/>
+        </w:rPr>
         <w:t>dream</w:t>
       </w:r>
       <w:r>
+        <w:rPr>
+          <w:lang w:val="en_US" w:bidi="en_US"/>
+        </w:rPr>
         <w:t>)</w:t>
       </w:r>
     </w:p>
@@ -1576,6 +2579,9 @@
         <w:pStyle w:val="Heading3"/>
       </w:pPr>
       <w:r>
+        <w:rPr>
+          <w:lang w:val="en_US" w:bidi="en_US"/>
+        </w:rPr>
         <w:t>Bible References:</w:t>
       </w:r>
     </w:p>
@@ -1585,9 +2591,16 @@
         <w:spacing w:line="240" w:lineRule="auto"/>
         <w:ind w:left="720"/>
       </w:pPr>
-      <w:r/>
+      <w:r>
+        <w:rPr>
+          <w:lang w:val="en_US" w:bidi="en_US"/>
+        </w:rPr>
+      </w:r>
       <w:hyperlink r:id="rId45">
         <w:r>
+          <w:rPr>
+            <w:lang w:val="en_US" w:bidi="en_US"/>
+          </w:rPr>
           <w:rPr>
             <w:color w:val="0000EE"/>
             <w:u w:val="single"/>
@@ -1602,9 +2615,16 @@
         <w:spacing w:line="240" w:lineRule="auto"/>
         <w:ind w:left="720"/>
       </w:pPr>
-      <w:r/>
+      <w:r>
+        <w:rPr>
+          <w:lang w:val="en_US" w:bidi="en_US"/>
+        </w:rPr>
+      </w:r>
       <w:hyperlink r:id="rId46">
         <w:r>
+          <w:rPr>
+            <w:lang w:val="en_US" w:bidi="en_US"/>
+          </w:rPr>
           <w:rPr>
             <w:color w:val="0000EE"/>
             <w:u w:val="single"/>
@@ -1619,9 +2639,16 @@
         <w:spacing w:line="240" w:lineRule="auto"/>
         <w:ind w:left="720"/>
       </w:pPr>
-      <w:r/>
+      <w:r>
+        <w:rPr>
+          <w:lang w:val="en_US" w:bidi="en_US"/>
+        </w:rPr>
+      </w:r>
       <w:hyperlink r:id="rId47">
         <w:r>
+          <w:rPr>
+            <w:lang w:val="en_US" w:bidi="en_US"/>
+          </w:rPr>
           <w:rPr>
             <w:color w:val="0000EE"/>
             <w:u w:val="single"/>
@@ -1636,9 +2663,16 @@
         <w:spacing w:line="240" w:lineRule="auto"/>
         <w:ind w:left="720"/>
       </w:pPr>
-      <w:r/>
+      <w:r>
+        <w:rPr>
+          <w:lang w:val="en_US" w:bidi="en_US"/>
+        </w:rPr>
+      </w:r>
       <w:hyperlink r:id="rId48">
         <w:r>
+          <w:rPr>
+            <w:lang w:val="en_US" w:bidi="en_US"/>
+          </w:rPr>
           <w:rPr>
             <w:color w:val="0000EE"/>
             <w:u w:val="single"/>
@@ -1653,9 +2687,16 @@
         <w:spacing w:line="240" w:lineRule="auto"/>
         <w:ind w:left="720"/>
       </w:pPr>
-      <w:r/>
+      <w:r>
+        <w:rPr>
+          <w:lang w:val="en_US" w:bidi="en_US"/>
+        </w:rPr>
+      </w:r>
       <w:hyperlink r:id="rId49">
         <w:r>
+          <w:rPr>
+            <w:lang w:val="en_US" w:bidi="en_US"/>
+          </w:rPr>
           <w:rPr>
             <w:color w:val="0000EE"/>
             <w:u w:val="single"/>
@@ -1670,9 +2711,16 @@
         <w:spacing w:line="240" w:lineRule="auto"/>
         <w:ind w:left="720"/>
       </w:pPr>
-      <w:r/>
+      <w:r>
+        <w:rPr>
+          <w:lang w:val="en_US" w:bidi="en_US"/>
+        </w:rPr>
+      </w:r>
       <w:hyperlink r:id="rId50">
         <w:r>
+          <w:rPr>
+            <w:lang w:val="en_US" w:bidi="en_US"/>
+          </w:rPr>
           <w:rPr>
             <w:color w:val="0000EE"/>
             <w:u w:val="single"/>
@@ -1687,9 +2735,16 @@
         <w:spacing w:line="240" w:lineRule="auto"/>
         <w:ind w:left="720"/>
       </w:pPr>
-      <w:r/>
+      <w:r>
+        <w:rPr>
+          <w:lang w:val="en_US" w:bidi="en_US"/>
+        </w:rPr>
+      </w:r>
       <w:hyperlink r:id="rId51">
         <w:r>
+          <w:rPr>
+            <w:lang w:val="en_US" w:bidi="en_US"/>
+          </w:rPr>
           <w:rPr>
             <w:color w:val="0000EE"/>
             <w:u w:val="single"/>
@@ -1703,6 +2758,9 @@
         <w:pStyle w:val="Heading3"/>
       </w:pPr>
       <w:r>
+        <w:rPr>
+          <w:lang w:val="en_US" w:bidi="en_US"/>
+        </w:rPr>
         <w:t>Word Data:</w:t>
       </w:r>
     </w:p>
@@ -1712,12 +2770,27 @@
         <w:spacing w:line="240" w:lineRule="auto"/>
         <w:ind w:left="720"/>
       </w:pPr>
-      <w:r/>
-      <w:r>
+      <w:r>
+        <w:rPr>
+          <w:lang w:val="en_US" w:bidi="en_US"/>
+        </w:rPr>
+      </w:r>
+      <w:r>
+        <w:rPr>
+          <w:lang w:val="en_US" w:bidi="en_US"/>
+        </w:rPr>
         <w:t>Strong’s: H2376, H2377, H2378, H2380, H2384, H4236, H4758, H4759, H7203, H7723, H8602, G37010, G37050, G37060</w:t>
       </w:r>
-      <w:r/>
-      <w:r/>
+      <w:r>
+        <w:rPr>
+          <w:lang w:val="en_US" w:bidi="en_US"/>
+        </w:rPr>
+      </w:r>
+      <w:r>
+        <w:rPr>
+          <w:lang w:val="en_US" w:bidi="en_US"/>
+        </w:rPr>
+      </w:r>
     </w:p>
     <w:sectPr>
       <w:footnotePr>
@@ -3619,7 +4692,7 @@
     <w:rPrDefault>
       <w:rPr>
         <w:rFonts w:ascii="Times New Roman" w:eastAsia="Times New Roman" w:hAnsi="Times New Roman" w:cs="Times New Roman"/>
-        <w:lang w:val="en-US" w:eastAsia="en-US" w:bidi="ar-SA"/>
+        <w:lang w:val="en_US" w:eastAsia="en-US" w:bidi="ar-SA"/>
       </w:rPr>
     </w:rPrDefault>
     <w:pPrDefault/>

--- a/eng/docx/023.content.docx
+++ b/eng/docx/023.content.docx
@@ -28,22 +28,6 @@
       </w:r>
     </w:p>
     <w:p>
-      <w:pPr>
-        <w:pStyle w:val="Heading2"/>
-      </w:pPr>
-      <w:r>
-        <w:rPr>
-          <w:lang w:val="en_US" w:bidi="en_US"/>
-        </w:rPr>
-        <w:t>License Information</w:t>
-      </w:r>
-      <w:r>
-        <w:rPr>
-          <w:lang w:val="en_US" w:bidi="en_US"/>
-        </w:rPr>
-      </w:r>
-    </w:p>
-    <w:p>
       <w:pPr/>
       <w:r>
         <w:rPr>
@@ -55,86 +39,37 @@
           <w:b/>
           <w:lang w:val="en_US" w:bidi="en_US"/>
         </w:rPr>
-        <w:t>Translation Words (unfoldingWord)</w:t>
-      </w:r>
-      <w:r>
-        <w:rPr>
-          <w:lang w:val="en_US" w:bidi="en_US"/>
-        </w:rPr>
-        <w:t xml:space="preserve"> is based on</w:t>
-      </w:r>
-      <w:r>
-        <w:rPr>
-          <w:lang w:val="en_US" w:bidi="en_US"/>
-        </w:rPr>
-        <w:t xml:space="preserve">: </w:t>
-      </w:r>
-      <w:r>
-        <w:rPr>
-          <w:lang w:val="en_US" w:bidi="en_US"/>
-        </w:rPr>
         <w:t>unfoldingWord® Translation Words</w:t>
       </w:r>
       <w:r>
         <w:rPr>
           <w:lang w:val="en_US" w:bidi="en_US"/>
         </w:rPr>
-        <w:t xml:space="preserve">, </w:t>
-      </w:r>
-      <w:hyperlink r:id="rId13">
-        <w:r>
-          <w:rPr>
-            <w:lang w:val="en_US" w:bidi="en_US"/>
-          </w:rPr>
-          <w:rPr>
-            <w:color w:val="0000EE"/>
-            <w:u w:val="single"/>
-          </w:rPr>
-          <w:t>unfoldingWord</w:t>
-        </w:r>
-      </w:hyperlink>
-      <w:r>
-        <w:rPr>
-          <w:lang w:val="en_US" w:bidi="en_US"/>
-        </w:rPr>
-        <w:t xml:space="preserve">, 2022, which is licensed under a </w:t>
-      </w:r>
-      <w:hyperlink r:id="rId14">
-        <w:r>
-          <w:rPr>
-            <w:lang w:val="en_US" w:bidi="en_US"/>
-          </w:rPr>
-          <w:rPr>
-            <w:color w:val="0000EE"/>
-            <w:u w:val="single"/>
-          </w:rPr>
-          <w:t>CC BY-SA 4.0 license</w:t>
-        </w:r>
-      </w:hyperlink>
-      <w:r>
-        <w:rPr>
-          <w:lang w:val="en_US" w:bidi="en_US"/>
-        </w:rPr>
-        <w:t>.</w:t>
-      </w:r>
-      <w:r>
-        <w:rPr>
-          <w:lang w:val="en_US" w:bidi="en_US"/>
-        </w:rPr>
-      </w:r>
-    </w:p>
-    <w:p>
-      <w:pPr/>
-      <w:r>
-        <w:rPr>
-          <w:lang w:val="en_US" w:bidi="en_US"/>
-        </w:rPr>
-      </w:r>
-      <w:r>
-        <w:rPr>
-          <w:lang w:val="en_US" w:bidi="en_US"/>
-        </w:rPr>
-        <w:t>This PDF version is provided under the same license.</w:t>
+        <w:t xml:space="preserve"> © 2022 unfoldingWord. Released under CC BY-SA 4.0 license. </w:t>
+      </w:r>
+      <w:r>
+        <w:rPr>
+          <w:lang w:val="en_US" w:bidi="en_US"/>
+        </w:rPr>
+        <w:t>unfoldingWord® Translation Words</w:t>
+      </w:r>
+      <w:r>
+        <w:rPr>
+          <w:lang w:val="en_US" w:bidi="en_US"/>
+        </w:rPr>
+        <w:t xml:space="preserve"> has been adapted in the following languages: Tok Pisin, Arabic (عربي), French (Français), Hindi (हिंदी), Indonesian (Bahasa Indonesia), Portuguese (Português), Russian (Русский), Spanish (Español), Swahili (Kiswahili), and Simplified Chinese (简体中文) from </w:t>
+      </w:r>
+      <w:r>
+        <w:rPr>
+          <w:lang w:val="en_US" w:bidi="en_US"/>
+        </w:rPr>
+        <w:t>unfoldingWord® Translation Words</w:t>
+      </w:r>
+      <w:r>
+        <w:rPr>
+          <w:lang w:val="en_US" w:bidi="en_US"/>
+        </w:rPr>
+        <w:t xml:space="preserve"> © 2022 unfoldingWord. Released under CC BY-SA 4.0 license by Mission Mutual</w:t>
       </w:r>
       <w:r>
         <w:rPr>
@@ -422,7 +357,7 @@
           <w:lang w:val="en_US" w:bidi="en_US"/>
         </w:rPr>
       </w:r>
-      <w:hyperlink r:id="rId15">
+      <w:hyperlink r:id="rId13">
         <w:r>
           <w:rPr>
             <w:lang w:val="en_US" w:bidi="en_US"/>
@@ -446,7 +381,7 @@
           <w:lang w:val="en_US" w:bidi="en_US"/>
         </w:rPr>
       </w:r>
-      <w:hyperlink r:id="rId16">
+      <w:hyperlink r:id="rId14">
         <w:r>
           <w:rPr>
             <w:lang w:val="en_US" w:bidi="en_US"/>
@@ -470,7 +405,7 @@
           <w:lang w:val="en_US" w:bidi="en_US"/>
         </w:rPr>
       </w:r>
-      <w:hyperlink r:id="rId17">
+      <w:hyperlink r:id="rId15">
         <w:r>
           <w:rPr>
             <w:lang w:val="en_US" w:bidi="en_US"/>
@@ -494,7 +429,7 @@
           <w:lang w:val="en_US" w:bidi="en_US"/>
         </w:rPr>
       </w:r>
-      <w:hyperlink r:id="rId18">
+      <w:hyperlink r:id="rId16">
         <w:r>
           <w:rPr>
             <w:lang w:val="en_US" w:bidi="en_US"/>
@@ -518,7 +453,7 @@
           <w:lang w:val="en_US" w:bidi="en_US"/>
         </w:rPr>
       </w:r>
-      <w:hyperlink r:id="rId19">
+      <w:hyperlink r:id="rId17">
         <w:r>
           <w:rPr>
             <w:lang w:val="en_US" w:bidi="en_US"/>
@@ -542,7 +477,7 @@
           <w:lang w:val="en_US" w:bidi="en_US"/>
         </w:rPr>
       </w:r>
-      <w:hyperlink r:id="rId20">
+      <w:hyperlink r:id="rId18">
         <w:r>
           <w:rPr>
             <w:lang w:val="en_US" w:bidi="en_US"/>
@@ -765,7 +700,7 @@
           <w:lang w:val="en_US" w:bidi="en_US"/>
         </w:rPr>
       </w:r>
-      <w:hyperlink r:id="rId21">
+      <w:hyperlink r:id="rId19">
         <w:r>
           <w:rPr>
             <w:lang w:val="en_US" w:bidi="en_US"/>
@@ -789,7 +724,7 @@
           <w:lang w:val="en_US" w:bidi="en_US"/>
         </w:rPr>
       </w:r>
-      <w:hyperlink r:id="rId22">
+      <w:hyperlink r:id="rId20">
         <w:r>
           <w:rPr>
             <w:lang w:val="en_US" w:bidi="en_US"/>
@@ -813,7 +748,7 @@
           <w:lang w:val="en_US" w:bidi="en_US"/>
         </w:rPr>
       </w:r>
-      <w:hyperlink r:id="rId23">
+      <w:hyperlink r:id="rId21">
         <w:r>
           <w:rPr>
             <w:lang w:val="en_US" w:bidi="en_US"/>
@@ -1099,7 +1034,7 @@
           <w:lang w:val="en_US" w:bidi="en_US"/>
         </w:rPr>
       </w:r>
-      <w:hyperlink r:id="rId24">
+      <w:hyperlink r:id="rId22">
         <w:r>
           <w:rPr>
             <w:lang w:val="en_US" w:bidi="en_US"/>
@@ -1123,7 +1058,7 @@
           <w:lang w:val="en_US" w:bidi="en_US"/>
         </w:rPr>
       </w:r>
-      <w:hyperlink r:id="rId25">
+      <w:hyperlink r:id="rId23">
         <w:r>
           <w:rPr>
             <w:lang w:val="en_US" w:bidi="en_US"/>
@@ -1147,7 +1082,7 @@
           <w:lang w:val="en_US" w:bidi="en_US"/>
         </w:rPr>
       </w:r>
-      <w:hyperlink r:id="rId26">
+      <w:hyperlink r:id="rId24">
         <w:r>
           <w:rPr>
             <w:lang w:val="en_US" w:bidi="en_US"/>
@@ -1171,7 +1106,7 @@
           <w:lang w:val="en_US" w:bidi="en_US"/>
         </w:rPr>
       </w:r>
-      <w:hyperlink r:id="rId27">
+      <w:hyperlink r:id="rId25">
         <w:r>
           <w:rPr>
             <w:lang w:val="en_US" w:bidi="en_US"/>
@@ -1195,7 +1130,7 @@
           <w:lang w:val="en_US" w:bidi="en_US"/>
         </w:rPr>
       </w:r>
-      <w:hyperlink r:id="rId28">
+      <w:hyperlink r:id="rId26">
         <w:r>
           <w:rPr>
             <w:lang w:val="en_US" w:bidi="en_US"/>
@@ -1410,7 +1345,7 @@
           <w:lang w:val="en_US" w:bidi="en_US"/>
         </w:rPr>
       </w:r>
-      <w:hyperlink r:id="rId29">
+      <w:hyperlink r:id="rId27">
         <w:r>
           <w:rPr>
             <w:lang w:val="en_US" w:bidi="en_US"/>
@@ -1434,7 +1369,7 @@
           <w:lang w:val="en_US" w:bidi="en_US"/>
         </w:rPr>
       </w:r>
-      <w:hyperlink r:id="rId30">
+      <w:hyperlink r:id="rId28">
         <w:r>
           <w:rPr>
             <w:lang w:val="en_US" w:bidi="en_US"/>
@@ -1458,7 +1393,7 @@
           <w:lang w:val="en_US" w:bidi="en_US"/>
         </w:rPr>
       </w:r>
-      <w:hyperlink r:id="rId31">
+      <w:hyperlink r:id="rId29">
         <w:r>
           <w:rPr>
             <w:lang w:val="en_US" w:bidi="en_US"/>
@@ -1482,7 +1417,7 @@
           <w:lang w:val="en_US" w:bidi="en_US"/>
         </w:rPr>
       </w:r>
-      <w:hyperlink r:id="rId32">
+      <w:hyperlink r:id="rId30">
         <w:r>
           <w:rPr>
             <w:lang w:val="en_US" w:bidi="en_US"/>
@@ -1506,7 +1441,7 @@
           <w:lang w:val="en_US" w:bidi="en_US"/>
         </w:rPr>
       </w:r>
-      <w:hyperlink r:id="rId33">
+      <w:hyperlink r:id="rId31">
         <w:r>
           <w:rPr>
             <w:lang w:val="en_US" w:bidi="en_US"/>
@@ -1530,7 +1465,7 @@
           <w:lang w:val="en_US" w:bidi="en_US"/>
         </w:rPr>
       </w:r>
-      <w:hyperlink r:id="rId34">
+      <w:hyperlink r:id="rId32">
         <w:r>
           <w:rPr>
             <w:lang w:val="en_US" w:bidi="en_US"/>
@@ -1757,7 +1692,7 @@
           <w:lang w:val="en_US" w:bidi="en_US"/>
         </w:rPr>
       </w:r>
-      <w:hyperlink r:id="rId35">
+      <w:hyperlink r:id="rId33">
         <w:r>
           <w:rPr>
             <w:lang w:val="en_US" w:bidi="en_US"/>
@@ -1781,7 +1716,7 @@
           <w:lang w:val="en_US" w:bidi="en_US"/>
         </w:rPr>
       </w:r>
-      <w:hyperlink r:id="rId36">
+      <w:hyperlink r:id="rId34">
         <w:r>
           <w:rPr>
             <w:lang w:val="en_US" w:bidi="en_US"/>
@@ -1805,7 +1740,7 @@
           <w:lang w:val="en_US" w:bidi="en_US"/>
         </w:rPr>
       </w:r>
-      <w:hyperlink r:id="rId37">
+      <w:hyperlink r:id="rId35">
         <w:r>
           <w:rPr>
             <w:lang w:val="en_US" w:bidi="en_US"/>
@@ -1829,7 +1764,7 @@
           <w:lang w:val="en_US" w:bidi="en_US"/>
         </w:rPr>
       </w:r>
-      <w:hyperlink r:id="rId38">
+      <w:hyperlink r:id="rId36">
         <w:r>
           <w:rPr>
             <w:lang w:val="en_US" w:bidi="en_US"/>
@@ -1853,7 +1788,7 @@
           <w:lang w:val="en_US" w:bidi="en_US"/>
         </w:rPr>
       </w:r>
-      <w:hyperlink r:id="rId39">
+      <w:hyperlink r:id="rId37">
         <w:r>
           <w:rPr>
             <w:lang w:val="en_US" w:bidi="en_US"/>
@@ -2092,7 +2027,7 @@
           <w:lang w:val="en_US" w:bidi="en_US"/>
         </w:rPr>
       </w:r>
-      <w:hyperlink r:id="rId40">
+      <w:hyperlink r:id="rId38">
         <w:r>
           <w:rPr>
             <w:lang w:val="en_US" w:bidi="en_US"/>
@@ -2116,7 +2051,7 @@
           <w:lang w:val="en_US" w:bidi="en_US"/>
         </w:rPr>
       </w:r>
-      <w:hyperlink r:id="rId41">
+      <w:hyperlink r:id="rId39">
         <w:r>
           <w:rPr>
             <w:lang w:val="en_US" w:bidi="en_US"/>
@@ -2140,7 +2075,7 @@
           <w:lang w:val="en_US" w:bidi="en_US"/>
         </w:rPr>
       </w:r>
-      <w:hyperlink r:id="rId42">
+      <w:hyperlink r:id="rId40">
         <w:r>
           <w:rPr>
             <w:lang w:val="en_US" w:bidi="en_US"/>
@@ -2164,7 +2099,7 @@
           <w:lang w:val="en_US" w:bidi="en_US"/>
         </w:rPr>
       </w:r>
-      <w:hyperlink r:id="rId43">
+      <w:hyperlink r:id="rId41">
         <w:r>
           <w:rPr>
             <w:lang w:val="en_US" w:bidi="en_US"/>
@@ -2188,7 +2123,7 @@
           <w:lang w:val="en_US" w:bidi="en_US"/>
         </w:rPr>
       </w:r>
-      <w:hyperlink r:id="rId44">
+      <w:hyperlink r:id="rId42">
         <w:r>
           <w:rPr>
             <w:lang w:val="en_US" w:bidi="en_US"/>
@@ -2596,7 +2531,7 @@
           <w:lang w:val="en_US" w:bidi="en_US"/>
         </w:rPr>
       </w:r>
-      <w:hyperlink r:id="rId45">
+      <w:hyperlink r:id="rId43">
         <w:r>
           <w:rPr>
             <w:lang w:val="en_US" w:bidi="en_US"/>
@@ -2620,7 +2555,7 @@
           <w:lang w:val="en_US" w:bidi="en_US"/>
         </w:rPr>
       </w:r>
-      <w:hyperlink r:id="rId46">
+      <w:hyperlink r:id="rId44">
         <w:r>
           <w:rPr>
             <w:lang w:val="en_US" w:bidi="en_US"/>
@@ -2644,7 +2579,7 @@
           <w:lang w:val="en_US" w:bidi="en_US"/>
         </w:rPr>
       </w:r>
-      <w:hyperlink r:id="rId47">
+      <w:hyperlink r:id="rId45">
         <w:r>
           <w:rPr>
             <w:lang w:val="en_US" w:bidi="en_US"/>
@@ -2668,7 +2603,7 @@
           <w:lang w:val="en_US" w:bidi="en_US"/>
         </w:rPr>
       </w:r>
-      <w:hyperlink r:id="rId48">
+      <w:hyperlink r:id="rId46">
         <w:r>
           <w:rPr>
             <w:lang w:val="en_US" w:bidi="en_US"/>
@@ -2692,7 +2627,7 @@
           <w:lang w:val="en_US" w:bidi="en_US"/>
         </w:rPr>
       </w:r>
-      <w:hyperlink r:id="rId49">
+      <w:hyperlink r:id="rId47">
         <w:r>
           <w:rPr>
             <w:lang w:val="en_US" w:bidi="en_US"/>
@@ -2716,7 +2651,7 @@
           <w:lang w:val="en_US" w:bidi="en_US"/>
         </w:rPr>
       </w:r>
-      <w:hyperlink r:id="rId50">
+      <w:hyperlink r:id="rId48">
         <w:r>
           <w:rPr>
             <w:lang w:val="en_US" w:bidi="en_US"/>
@@ -2740,7 +2675,7 @@
           <w:lang w:val="en_US" w:bidi="en_US"/>
         </w:rPr>
       </w:r>
-      <w:hyperlink r:id="rId51">
+      <w:hyperlink r:id="rId49">
         <w:r>
           <w:rPr>
             <w:lang w:val="en_US" w:bidi="en_US"/>

--- a/eng/docx/023.content.docx
+++ b/eng/docx/023.content.docx
@@ -141,13 +141,6 @@
         <w:rPr>
           <w:lang w:val="en_US" w:bidi="en_US"/>
         </w:rPr>
-      </w:r>
-      <w:r>
-        <w:rPr>
-          <w:i/>
-          <w:lang w:val="en_US" w:bidi="en_US"/>
-        </w:rPr>
-        <w:t>Vain, Vashti, Veil, Vine, Vineyard, Virgin, Vision</w:t>
       </w:r>
       <w:r>
         <w:rPr>
